--- a/java特种兵.docx
+++ b/java特种兵.docx
@@ -6,6 +6,8 @@
       <w:pPr>
         <w:pStyle w:val="a3"/>
       </w:pPr>
+      <w:bookmarkStart w:id="0" w:name="_GoBack"/>
+      <w:bookmarkEnd w:id="0"/>
       <w:r>
         <w:t>J</w:t>
       </w:r>
@@ -7818,27 +7820,14 @@
       <w:r>
         <w:t xml:space="preserve">Table </w:t>
       </w:r>
-      <w:r>
-        <w:fldChar w:fldCharType="begin"/>
-      </w:r>
-      <w:r>
-        <w:instrText xml:space="preserve"> SEQ Table \* ARABIC </w:instrText>
-      </w:r>
-      <w:r>
-        <w:fldChar w:fldCharType="separate"/>
-      </w:r>
-      <w:r>
-        <w:rPr>
-          <w:noProof/>
-        </w:rPr>
-        <w:t>1</w:t>
-      </w:r>
-      <w:r>
-        <w:rPr>
-          <w:noProof/>
-        </w:rPr>
-        <w:fldChar w:fldCharType="end"/>
-      </w:r>
+      <w:fldSimple w:instr=" SEQ Table \* ARABIC ">
+        <w:r>
+          <w:rPr>
+            <w:noProof/>
+          </w:rPr>
+          <w:t>1</w:t>
+        </w:r>
+      </w:fldSimple>
       <w:r>
         <w:rPr>
           <w:rFonts w:hint="eastAsia"/>
@@ -14521,27 +14510,14 @@
       <w:r>
         <w:t xml:space="preserve">Figure </w:t>
       </w:r>
-      <w:r>
-        <w:fldChar w:fldCharType="begin"/>
-      </w:r>
-      <w:r>
-        <w:instrText xml:space="preserve"> SEQ Figure \* ARABIC </w:instrText>
-      </w:r>
-      <w:r>
-        <w:fldChar w:fldCharType="separate"/>
-      </w:r>
-      <w:r>
-        <w:rPr>
-          <w:noProof/>
-        </w:rPr>
-        <w:t>1</w:t>
-      </w:r>
-      <w:r>
-        <w:rPr>
-          <w:noProof/>
-        </w:rPr>
-        <w:fldChar w:fldCharType="end"/>
-      </w:r>
+      <w:fldSimple w:instr=" SEQ Figure \* ARABIC ">
+        <w:r>
+          <w:rPr>
+            <w:noProof/>
+          </w:rPr>
+          <w:t>1</w:t>
+        </w:r>
+      </w:fldSimple>
       <w:r>
         <w:t xml:space="preserve"> </w:t>
       </w:r>
@@ -16925,11 +16901,6 @@
       </w:r>
     </w:p>
     <w:p>
-      <w:pPr>
-        <w:rPr>
-          <w:rFonts w:hint="eastAsia"/>
-        </w:rPr>
-      </w:pPr>
       <w:r>
         <w:t>Boolean</w:t>
       </w:r>
@@ -17007,11 +16978,6 @@
             </w:r>
           </w:p>
           <w:p>
-            <w:pPr>
-              <w:rPr>
-                <w:rFonts w:hint="eastAsia"/>
-              </w:rPr>
-            </w:pPr>
             <w:r>
               <w:t>}</w:t>
             </w:r>
@@ -17020,11 +16986,6 @@
       </w:tr>
     </w:tbl>
     <w:p>
-      <w:pPr>
-        <w:rPr>
-          <w:rFonts w:hint="eastAsia"/>
-        </w:rPr>
-      </w:pPr>
       <w:r>
         <w:rPr>
           <w:rFonts w:hint="eastAsia"/>
@@ -17072,11 +17033,6 @@
       </w:r>
     </w:p>
     <w:p>
-      <w:pPr>
-        <w:rPr>
-          <w:rFonts w:hint="eastAsia"/>
-        </w:rPr>
-      </w:pPr>
       <w:r>
         <w:rPr>
           <w:rFonts w:hint="eastAsia"/>
@@ -17233,11 +17189,6 @@
             </w:r>
           </w:p>
           <w:p>
-            <w:pPr>
-              <w:rPr>
-                <w:rFonts w:hint="eastAsia"/>
-              </w:rPr>
-            </w:pPr>
             <w:r>
               <w:t>System.out.println(list);</w:t>
             </w:r>
@@ -17246,11 +17197,6 @@
       </w:tr>
     </w:tbl>
     <w:p>
-      <w:pPr>
-        <w:rPr>
-          <w:rFonts w:hint="eastAsia"/>
-        </w:rPr>
-      </w:pPr>
       <w:r>
         <w:rPr>
           <w:rFonts w:hint="eastAsia"/>
@@ -17391,7 +17337,6 @@
         <w:ind w:left="567"/>
         <w:jc w:val="left"/>
         <w:rPr>
-          <w:rFonts w:hint="eastAsia"/>
           <w:sz w:val="24"/>
           <w:szCs w:val="24"/>
         </w:rPr>
@@ -17429,11 +17374,6 @@
       </w:r>
     </w:p>
     <w:p>
-      <w:pPr>
-        <w:rPr>
-          <w:rFonts w:hint="eastAsia"/>
-        </w:rPr>
-      </w:pPr>
       <w:r>
         <w:rPr>
           <w:rFonts w:hint="eastAsia"/>
@@ -17466,11 +17406,6 @@
       </w:r>
     </w:p>
     <w:p>
-      <w:pPr>
-        <w:rPr>
-          <w:rFonts w:hint="eastAsia"/>
-        </w:rPr>
-      </w:pPr>
       <w:r>
         <w:rPr>
           <w:rFonts w:hint="eastAsia"/>
@@ -17503,11 +17438,6 @@
       </w:r>
     </w:p>
     <w:p>
-      <w:pPr>
-        <w:rPr>
-          <w:rFonts w:hint="eastAsia"/>
-        </w:rPr>
-      </w:pPr>
       <w:r>
         <w:rPr>
           <w:rFonts w:hint="eastAsia"/>
@@ -17769,11 +17699,6 @@
       </w:r>
     </w:p>
     <w:p>
-      <w:pPr>
-        <w:rPr>
-          <w:rFonts w:hint="eastAsia"/>
-        </w:rPr>
-      </w:pPr>
       <w:r>
         <w:rPr>
           <w:rFonts w:hint="eastAsia"/>
@@ -17806,11 +17731,6 @@
       </w:r>
     </w:p>
     <w:p>
-      <w:pPr>
-        <w:rPr>
-          <w:rFonts w:hint="eastAsia"/>
-        </w:rPr>
-      </w:pPr>
       <w:r>
         <w:rPr>
           <w:rFonts w:hint="eastAsia"/>
@@ -18054,7 +17974,6 @@
         <w:ind w:left="567"/>
         <w:jc w:val="left"/>
         <w:rPr>
-          <w:rFonts w:hint="eastAsia"/>
           <w:sz w:val="24"/>
           <w:szCs w:val="24"/>
         </w:rPr>
@@ -18069,11 +17988,6 @@
       </w:r>
     </w:p>
     <w:p>
-      <w:pPr>
-        <w:rPr>
-          <w:rFonts w:hint="eastAsia"/>
-        </w:rPr>
-      </w:pPr>
       <w:r>
         <w:rPr>
           <w:rFonts w:hint="eastAsia"/>
@@ -18120,7 +18034,7 @@
         <w:ind w:firstLineChars="0"/>
         <w:outlineLvl w:val="1"/>
         <w:rPr>
-          <w:rFonts w:asciiTheme="majorHAnsi" w:eastAsiaTheme="majorEastAsia" w:hAnsiTheme="majorHAnsi" w:cstheme="majorBidi" w:hint="eastAsia"/>
+          <w:rFonts w:asciiTheme="majorHAnsi" w:eastAsiaTheme="majorEastAsia" w:hAnsiTheme="majorHAnsi" w:cstheme="majorBidi"/>
           <w:b/>
           <w:bCs/>
           <w:vanish/>
@@ -18161,11 +18075,6 @@
       </w:r>
     </w:p>
     <w:p>
-      <w:pPr>
-        <w:rPr>
-          <w:rFonts w:hint="eastAsia"/>
-        </w:rPr>
-      </w:pPr>
       <w:r>
         <w:rPr>
           <w:rFonts w:hint="eastAsia"/>
@@ -18291,11 +18200,6 @@
       </w:r>
     </w:p>
     <w:p>
-      <w:pPr>
-        <w:rPr>
-          <w:rFonts w:hint="eastAsia"/>
-        </w:rPr>
-      </w:pPr>
       <w:r>
         <w:rPr>
           <w:rFonts w:hint="eastAsia"/>
@@ -18383,11 +18287,6 @@
         </w:rPr>
         <w:t>pring</w:t>
       </w:r>
-    </w:p>
-    <w:p/>
-    <w:p>
-      <w:bookmarkStart w:id="0" w:name="_GoBack"/>
-      <w:bookmarkEnd w:id="0"/>
     </w:p>
     <w:p/>
     <w:p/>
@@ -18401,13 +18300,9 @@
     <w:p/>
     <w:p/>
     <w:p/>
-    <w:p>
-      <w:pPr>
-        <w:rPr>
-          <w:rFonts w:hint="eastAsia"/>
-        </w:rPr>
-      </w:pPr>
-    </w:p>
+    <w:p/>
+    <w:p/>
+    <w:p/>
     <w:p/>
     <w:p/>
     <w:p/>
@@ -18475,6 +18370,7 @@
         <w:docPartUnique/>
       </w:docPartObj>
     </w:sdtPr>
+    <w:sdtEndPr/>
     <w:sdtContent>
       <w:p>
         <w:pPr>
@@ -18495,7 +18391,7 @@
             <w:noProof/>
             <w:lang w:val="zh-CN"/>
           </w:rPr>
-          <w:t>17</w:t>
+          <w:t>1</w:t>
         </w:r>
         <w:r>
           <w:fldChar w:fldCharType="end"/>
@@ -22945,38 +22841,38 @@
     </dgm:pt>
   </dgm:ptLst>
   <dgm:cxnLst>
-    <dgm:cxn modelId="{D57FB93E-EB63-4383-9E63-6BA2E0E4EE1F}" type="presOf" srcId="{6A6FFEF3-AE8E-4191-946C-9E575BF2176C}" destId="{7DCFFED7-6D90-46EE-8FFE-95ED4469BA9E}" srcOrd="0" destOrd="0" presId="urn:microsoft.com/office/officeart/2005/8/layout/process5"/>
-    <dgm:cxn modelId="{7138B913-5D2D-4936-8991-DDF1AC366530}" type="presOf" srcId="{7A0F91AE-5B3B-4C59-9D5A-8F51BEC91048}" destId="{814BC629-8924-4643-9BC7-D41ED3899E4C}" srcOrd="0" destOrd="0" presId="urn:microsoft.com/office/officeart/2005/8/layout/process5"/>
+    <dgm:cxn modelId="{428CC695-536D-423E-9CA7-350B45D2E336}" type="presOf" srcId="{A8CADC7E-8542-4492-AFD0-D4A62E01BE81}" destId="{EA1DCA13-CCA5-477F-BF5C-D3A3291EC740}" srcOrd="0" destOrd="0" presId="urn:microsoft.com/office/officeart/2005/8/layout/process5"/>
     <dgm:cxn modelId="{572E8257-C615-44AD-9C67-F0B19C8C1819}" srcId="{0B23B123-A2A2-48EC-94CF-C4F4215C0C24}" destId="{4A04AB53-E5A6-4729-9B9D-12607F5126EE}" srcOrd="0" destOrd="0" parTransId="{AEC76FCB-F3B0-46E8-84B7-D213D43E1CC5}" sibTransId="{4A8F7442-C563-4E1B-B190-96D0BD24F15F}"/>
     <dgm:cxn modelId="{D4C8534C-6302-4A00-855F-D71344C19436}" srcId="{0B23B123-A2A2-48EC-94CF-C4F4215C0C24}" destId="{FC070207-2600-418A-9A55-618C4E5D02C0}" srcOrd="1" destOrd="0" parTransId="{CBAB4CD6-8D1F-415A-A564-295E5A503FEB}" sibTransId="{48FB7D82-3FA8-47D5-8016-EC1B93E8F05F}"/>
     <dgm:cxn modelId="{B5015444-9919-4BAB-90AC-E6644DE7F15C}" srcId="{0B23B123-A2A2-48EC-94CF-C4F4215C0C24}" destId="{F088846B-8A6C-4E69-850E-B3BDC565526A}" srcOrd="2" destOrd="0" parTransId="{C8A7E5DC-3DA4-42E4-B97C-19439734CC58}" sibTransId="{A8CADC7E-8542-4492-AFD0-D4A62E01BE81}"/>
+    <dgm:cxn modelId="{569E3E37-3A9E-44C8-94F2-24661DCB4D9F}" type="presOf" srcId="{4A8F7442-C563-4E1B-B190-96D0BD24F15F}" destId="{A3AE2D36-BF36-4CF8-8D3E-FAB69B6FF4E1}" srcOrd="1" destOrd="0" presId="urn:microsoft.com/office/officeart/2005/8/layout/process5"/>
+    <dgm:cxn modelId="{B652B44B-B484-4B9F-812A-BAA88FDF7225}" type="presOf" srcId="{4A8F7442-C563-4E1B-B190-96D0BD24F15F}" destId="{CB13CB2B-58B4-4665-9095-C1DD2F28BAEA}" srcOrd="0" destOrd="0" presId="urn:microsoft.com/office/officeart/2005/8/layout/process5"/>
+    <dgm:cxn modelId="{023FCCDE-222D-401D-B474-D708DCE25853}" type="presOf" srcId="{6A6FFEF3-AE8E-4191-946C-9E575BF2176C}" destId="{D775DA45-AC57-465E-AA62-9A6F91BB4B8B}" srcOrd="1" destOrd="0" presId="urn:microsoft.com/office/officeart/2005/8/layout/process5"/>
     <dgm:cxn modelId="{928AB2FA-6E17-4170-8432-19130B5012CE}" srcId="{0B23B123-A2A2-48EC-94CF-C4F4215C0C24}" destId="{7A0F91AE-5B3B-4C59-9D5A-8F51BEC91048}" srcOrd="4" destOrd="0" parTransId="{8823B07F-A293-45DF-9A6F-58193C1B2896}" sibTransId="{503FC87C-2458-4C7A-A2A2-65A2E0062EEA}"/>
-    <dgm:cxn modelId="{E81E189F-839F-4541-85E9-3E0ED601C82B}" type="presOf" srcId="{DEEE773F-910F-49CB-8474-C66E2854C15C}" destId="{FE0BED6E-A7EE-4C83-AFFC-3299F68CFCD1}" srcOrd="0" destOrd="0" presId="urn:microsoft.com/office/officeart/2005/8/layout/process5"/>
-    <dgm:cxn modelId="{C2CEF66F-8068-4D02-8039-953B6F292372}" type="presOf" srcId="{A8CADC7E-8542-4492-AFD0-D4A62E01BE81}" destId="{EA1DCA13-CCA5-477F-BF5C-D3A3291EC740}" srcOrd="0" destOrd="0" presId="urn:microsoft.com/office/officeart/2005/8/layout/process5"/>
-    <dgm:cxn modelId="{69750CC1-AD49-4A89-ADEF-70974B7F5BF9}" type="presOf" srcId="{6A6FFEF3-AE8E-4191-946C-9E575BF2176C}" destId="{D775DA45-AC57-465E-AA62-9A6F91BB4B8B}" srcOrd="1" destOrd="0" presId="urn:microsoft.com/office/officeart/2005/8/layout/process5"/>
-    <dgm:cxn modelId="{7BCFBF7E-E140-4D84-A265-BBA9365B1D07}" type="presOf" srcId="{4A04AB53-E5A6-4729-9B9D-12607F5126EE}" destId="{F66ED019-EB8C-48D9-9703-7FEFBA1A729F}" srcOrd="0" destOrd="0" presId="urn:microsoft.com/office/officeart/2005/8/layout/process5"/>
-    <dgm:cxn modelId="{3731CB19-CDB6-4386-AD27-FFF14442AAB7}" type="presOf" srcId="{0B23B123-A2A2-48EC-94CF-C4F4215C0C24}" destId="{2C2068A2-DDDF-48A2-A6D6-A52675E5005E}" srcOrd="0" destOrd="0" presId="urn:microsoft.com/office/officeart/2005/8/layout/process5"/>
-    <dgm:cxn modelId="{0174C0FC-4CC3-412A-A684-EEC529F09083}" type="presOf" srcId="{48FB7D82-3FA8-47D5-8016-EC1B93E8F05F}" destId="{EED0436B-4874-47C9-AF70-E6C5BDBF3019}" srcOrd="1" destOrd="0" presId="urn:microsoft.com/office/officeart/2005/8/layout/process5"/>
-    <dgm:cxn modelId="{0BA883DE-AF9D-4302-8C43-C97499F7F55C}" type="presOf" srcId="{A8CADC7E-8542-4492-AFD0-D4A62E01BE81}" destId="{2428EB2C-18D2-4FDB-B62C-155827E5C710}" srcOrd="1" destOrd="0" presId="urn:microsoft.com/office/officeart/2005/8/layout/process5"/>
+    <dgm:cxn modelId="{2F8CBA1C-D0BC-41E0-9EC8-1815102806C9}" type="presOf" srcId="{F088846B-8A6C-4E69-850E-B3BDC565526A}" destId="{37C37A38-8051-45C9-A232-78AE92E3EADF}" srcOrd="0" destOrd="0" presId="urn:microsoft.com/office/officeart/2005/8/layout/process5"/>
+    <dgm:cxn modelId="{2F8BF9D1-609E-4A2C-9C6F-4D60F93386D5}" type="presOf" srcId="{48FB7D82-3FA8-47D5-8016-EC1B93E8F05F}" destId="{20D6E903-52F5-49A7-A7DF-7068D26B4807}" srcOrd="0" destOrd="0" presId="urn:microsoft.com/office/officeart/2005/8/layout/process5"/>
+    <dgm:cxn modelId="{A4DE9DC8-EBFF-4E36-B546-CBCF65C12B37}" type="presOf" srcId="{A8CADC7E-8542-4492-AFD0-D4A62E01BE81}" destId="{2428EB2C-18D2-4FDB-B62C-155827E5C710}" srcOrd="1" destOrd="0" presId="urn:microsoft.com/office/officeart/2005/8/layout/process5"/>
+    <dgm:cxn modelId="{C8B122A6-BADE-488F-8659-AD9926EF7676}" type="presOf" srcId="{48FB7D82-3FA8-47D5-8016-EC1B93E8F05F}" destId="{EED0436B-4874-47C9-AF70-E6C5BDBF3019}" srcOrd="1" destOrd="0" presId="urn:microsoft.com/office/officeart/2005/8/layout/process5"/>
+    <dgm:cxn modelId="{D631AB20-4081-42CF-9F79-D93FC795C69B}" type="presOf" srcId="{4A04AB53-E5A6-4729-9B9D-12607F5126EE}" destId="{F66ED019-EB8C-48D9-9703-7FEFBA1A729F}" srcOrd="0" destOrd="0" presId="urn:microsoft.com/office/officeart/2005/8/layout/process5"/>
     <dgm:cxn modelId="{234A9D9E-DBE2-4682-974F-99122AAAC499}" srcId="{0B23B123-A2A2-48EC-94CF-C4F4215C0C24}" destId="{DEEE773F-910F-49CB-8474-C66E2854C15C}" srcOrd="3" destOrd="0" parTransId="{CD824DEF-BFF5-445D-B0DD-D9CBC3A0528E}" sibTransId="{6A6FFEF3-AE8E-4191-946C-9E575BF2176C}"/>
-    <dgm:cxn modelId="{78F33F94-CF97-49A2-8728-F4FEF85BEA98}" type="presOf" srcId="{FC070207-2600-418A-9A55-618C4E5D02C0}" destId="{0149F8D5-8542-42CA-9A92-FD648BA0BE41}" srcOrd="0" destOrd="0" presId="urn:microsoft.com/office/officeart/2005/8/layout/process5"/>
-    <dgm:cxn modelId="{FFA8F4AD-B798-4C71-A432-EC324FA3AFCC}" type="presOf" srcId="{F088846B-8A6C-4E69-850E-B3BDC565526A}" destId="{37C37A38-8051-45C9-A232-78AE92E3EADF}" srcOrd="0" destOrd="0" presId="urn:microsoft.com/office/officeart/2005/8/layout/process5"/>
-    <dgm:cxn modelId="{8EA78CB8-F2E1-4D1A-A777-0B1DCFCEFA34}" type="presOf" srcId="{4A8F7442-C563-4E1B-B190-96D0BD24F15F}" destId="{A3AE2D36-BF36-4CF8-8D3E-FAB69B6FF4E1}" srcOrd="1" destOrd="0" presId="urn:microsoft.com/office/officeart/2005/8/layout/process5"/>
-    <dgm:cxn modelId="{2CA5E7C1-C78D-4204-BDB4-4D3321ECE928}" type="presOf" srcId="{48FB7D82-3FA8-47D5-8016-EC1B93E8F05F}" destId="{20D6E903-52F5-49A7-A7DF-7068D26B4807}" srcOrd="0" destOrd="0" presId="urn:microsoft.com/office/officeart/2005/8/layout/process5"/>
-    <dgm:cxn modelId="{F083E252-8665-46DB-B4D4-02D4CC95D602}" type="presOf" srcId="{4A8F7442-C563-4E1B-B190-96D0BD24F15F}" destId="{CB13CB2B-58B4-4665-9095-C1DD2F28BAEA}" srcOrd="0" destOrd="0" presId="urn:microsoft.com/office/officeart/2005/8/layout/process5"/>
-    <dgm:cxn modelId="{A7979345-4BE3-441B-B8BF-F4ACBC2BD0C3}" type="presParOf" srcId="{2C2068A2-DDDF-48A2-A6D6-A52675E5005E}" destId="{F66ED019-EB8C-48D9-9703-7FEFBA1A729F}" srcOrd="0" destOrd="0" presId="urn:microsoft.com/office/officeart/2005/8/layout/process5"/>
-    <dgm:cxn modelId="{DF50EC94-09EF-49B3-8E5A-EF92EBB16023}" type="presParOf" srcId="{2C2068A2-DDDF-48A2-A6D6-A52675E5005E}" destId="{CB13CB2B-58B4-4665-9095-C1DD2F28BAEA}" srcOrd="1" destOrd="0" presId="urn:microsoft.com/office/officeart/2005/8/layout/process5"/>
-    <dgm:cxn modelId="{721F1640-A28C-4882-9D74-CC356AD6F7FB}" type="presParOf" srcId="{CB13CB2B-58B4-4665-9095-C1DD2F28BAEA}" destId="{A3AE2D36-BF36-4CF8-8D3E-FAB69B6FF4E1}" srcOrd="0" destOrd="0" presId="urn:microsoft.com/office/officeart/2005/8/layout/process5"/>
-    <dgm:cxn modelId="{D3827D9A-D648-46C5-9AE5-C9238604FC5E}" type="presParOf" srcId="{2C2068A2-DDDF-48A2-A6D6-A52675E5005E}" destId="{0149F8D5-8542-42CA-9A92-FD648BA0BE41}" srcOrd="2" destOrd="0" presId="urn:microsoft.com/office/officeart/2005/8/layout/process5"/>
-    <dgm:cxn modelId="{71234E1B-50F7-46A2-B8B0-E3A7DC2C24DB}" type="presParOf" srcId="{2C2068A2-DDDF-48A2-A6D6-A52675E5005E}" destId="{20D6E903-52F5-49A7-A7DF-7068D26B4807}" srcOrd="3" destOrd="0" presId="urn:microsoft.com/office/officeart/2005/8/layout/process5"/>
-    <dgm:cxn modelId="{B9A683DA-742A-4000-A1E9-D463E48140D9}" type="presParOf" srcId="{20D6E903-52F5-49A7-A7DF-7068D26B4807}" destId="{EED0436B-4874-47C9-AF70-E6C5BDBF3019}" srcOrd="0" destOrd="0" presId="urn:microsoft.com/office/officeart/2005/8/layout/process5"/>
-    <dgm:cxn modelId="{840C90CF-48FA-426F-8432-791A40403BC0}" type="presParOf" srcId="{2C2068A2-DDDF-48A2-A6D6-A52675E5005E}" destId="{37C37A38-8051-45C9-A232-78AE92E3EADF}" srcOrd="4" destOrd="0" presId="urn:microsoft.com/office/officeart/2005/8/layout/process5"/>
-    <dgm:cxn modelId="{C0AC43EB-A533-4FEC-92CC-91BE7C2E219B}" type="presParOf" srcId="{2C2068A2-DDDF-48A2-A6D6-A52675E5005E}" destId="{EA1DCA13-CCA5-477F-BF5C-D3A3291EC740}" srcOrd="5" destOrd="0" presId="urn:microsoft.com/office/officeart/2005/8/layout/process5"/>
-    <dgm:cxn modelId="{E72D6A7C-991E-4F36-A801-689EC3DA2E00}" type="presParOf" srcId="{EA1DCA13-CCA5-477F-BF5C-D3A3291EC740}" destId="{2428EB2C-18D2-4FDB-B62C-155827E5C710}" srcOrd="0" destOrd="0" presId="urn:microsoft.com/office/officeart/2005/8/layout/process5"/>
-    <dgm:cxn modelId="{672812C9-5206-48C1-85FA-86885093E3D2}" type="presParOf" srcId="{2C2068A2-DDDF-48A2-A6D6-A52675E5005E}" destId="{FE0BED6E-A7EE-4C83-AFFC-3299F68CFCD1}" srcOrd="6" destOrd="0" presId="urn:microsoft.com/office/officeart/2005/8/layout/process5"/>
-    <dgm:cxn modelId="{645D382B-83BD-47DB-AD01-C1D5D19CF0B0}" type="presParOf" srcId="{2C2068A2-DDDF-48A2-A6D6-A52675E5005E}" destId="{7DCFFED7-6D90-46EE-8FFE-95ED4469BA9E}" srcOrd="7" destOrd="0" presId="urn:microsoft.com/office/officeart/2005/8/layout/process5"/>
-    <dgm:cxn modelId="{367A4AAF-60FC-48AF-B383-F302D73248C2}" type="presParOf" srcId="{7DCFFED7-6D90-46EE-8FFE-95ED4469BA9E}" destId="{D775DA45-AC57-465E-AA62-9A6F91BB4B8B}" srcOrd="0" destOrd="0" presId="urn:microsoft.com/office/officeart/2005/8/layout/process5"/>
-    <dgm:cxn modelId="{19070A93-1345-43C3-9E9E-51C7623114DC}" type="presParOf" srcId="{2C2068A2-DDDF-48A2-A6D6-A52675E5005E}" destId="{814BC629-8924-4643-9BC7-D41ED3899E4C}" srcOrd="8" destOrd="0" presId="urn:microsoft.com/office/officeart/2005/8/layout/process5"/>
+    <dgm:cxn modelId="{F9BDFBE0-B4BF-423C-A5BE-E4E2B2AFF255}" type="presOf" srcId="{DEEE773F-910F-49CB-8474-C66E2854C15C}" destId="{FE0BED6E-A7EE-4C83-AFFC-3299F68CFCD1}" srcOrd="0" destOrd="0" presId="urn:microsoft.com/office/officeart/2005/8/layout/process5"/>
+    <dgm:cxn modelId="{FB2EC693-7AE9-492B-A268-F4E8E6160BCA}" type="presOf" srcId="{6A6FFEF3-AE8E-4191-946C-9E575BF2176C}" destId="{7DCFFED7-6D90-46EE-8FFE-95ED4469BA9E}" srcOrd="0" destOrd="0" presId="urn:microsoft.com/office/officeart/2005/8/layout/process5"/>
+    <dgm:cxn modelId="{1B35D174-BF46-498C-923D-0E763C0C1BF8}" type="presOf" srcId="{FC070207-2600-418A-9A55-618C4E5D02C0}" destId="{0149F8D5-8542-42CA-9A92-FD648BA0BE41}" srcOrd="0" destOrd="0" presId="urn:microsoft.com/office/officeart/2005/8/layout/process5"/>
+    <dgm:cxn modelId="{405CD78C-2381-4CE3-AD5C-3D9671CB66CF}" type="presOf" srcId="{7A0F91AE-5B3B-4C59-9D5A-8F51BEC91048}" destId="{814BC629-8924-4643-9BC7-D41ED3899E4C}" srcOrd="0" destOrd="0" presId="urn:microsoft.com/office/officeart/2005/8/layout/process5"/>
+    <dgm:cxn modelId="{1F5CC132-E02B-4FEA-9E47-A06E1762C552}" type="presOf" srcId="{0B23B123-A2A2-48EC-94CF-C4F4215C0C24}" destId="{2C2068A2-DDDF-48A2-A6D6-A52675E5005E}" srcOrd="0" destOrd="0" presId="urn:microsoft.com/office/officeart/2005/8/layout/process5"/>
+    <dgm:cxn modelId="{2FFC7B67-864E-49F6-AD1C-9A1062EFE2B8}" type="presParOf" srcId="{2C2068A2-DDDF-48A2-A6D6-A52675E5005E}" destId="{F66ED019-EB8C-48D9-9703-7FEFBA1A729F}" srcOrd="0" destOrd="0" presId="urn:microsoft.com/office/officeart/2005/8/layout/process5"/>
+    <dgm:cxn modelId="{DDFCC937-6EC5-4950-BE1A-C869214D726F}" type="presParOf" srcId="{2C2068A2-DDDF-48A2-A6D6-A52675E5005E}" destId="{CB13CB2B-58B4-4665-9095-C1DD2F28BAEA}" srcOrd="1" destOrd="0" presId="urn:microsoft.com/office/officeart/2005/8/layout/process5"/>
+    <dgm:cxn modelId="{BB07B378-2B87-4EE5-A315-BBA74AB87B2C}" type="presParOf" srcId="{CB13CB2B-58B4-4665-9095-C1DD2F28BAEA}" destId="{A3AE2D36-BF36-4CF8-8D3E-FAB69B6FF4E1}" srcOrd="0" destOrd="0" presId="urn:microsoft.com/office/officeart/2005/8/layout/process5"/>
+    <dgm:cxn modelId="{6B11179F-6CE9-40E4-BAD3-573CFA4B26DF}" type="presParOf" srcId="{2C2068A2-DDDF-48A2-A6D6-A52675E5005E}" destId="{0149F8D5-8542-42CA-9A92-FD648BA0BE41}" srcOrd="2" destOrd="0" presId="urn:microsoft.com/office/officeart/2005/8/layout/process5"/>
+    <dgm:cxn modelId="{166B9ABA-DCA1-4AE8-BB32-EC4D235E126E}" type="presParOf" srcId="{2C2068A2-DDDF-48A2-A6D6-A52675E5005E}" destId="{20D6E903-52F5-49A7-A7DF-7068D26B4807}" srcOrd="3" destOrd="0" presId="urn:microsoft.com/office/officeart/2005/8/layout/process5"/>
+    <dgm:cxn modelId="{AE7102C8-E086-48F5-B74D-02DC16B5D727}" type="presParOf" srcId="{20D6E903-52F5-49A7-A7DF-7068D26B4807}" destId="{EED0436B-4874-47C9-AF70-E6C5BDBF3019}" srcOrd="0" destOrd="0" presId="urn:microsoft.com/office/officeart/2005/8/layout/process5"/>
+    <dgm:cxn modelId="{3C0BA20A-3EDD-473C-BF32-C2133233B944}" type="presParOf" srcId="{2C2068A2-DDDF-48A2-A6D6-A52675E5005E}" destId="{37C37A38-8051-45C9-A232-78AE92E3EADF}" srcOrd="4" destOrd="0" presId="urn:microsoft.com/office/officeart/2005/8/layout/process5"/>
+    <dgm:cxn modelId="{38B3AF03-F470-4F5E-AC9F-D421BBBD973B}" type="presParOf" srcId="{2C2068A2-DDDF-48A2-A6D6-A52675E5005E}" destId="{EA1DCA13-CCA5-477F-BF5C-D3A3291EC740}" srcOrd="5" destOrd="0" presId="urn:microsoft.com/office/officeart/2005/8/layout/process5"/>
+    <dgm:cxn modelId="{A96E664A-4276-4961-A2D0-3D045C648C3D}" type="presParOf" srcId="{EA1DCA13-CCA5-477F-BF5C-D3A3291EC740}" destId="{2428EB2C-18D2-4FDB-B62C-155827E5C710}" srcOrd="0" destOrd="0" presId="urn:microsoft.com/office/officeart/2005/8/layout/process5"/>
+    <dgm:cxn modelId="{DAF76711-A98C-470A-A78D-2D273D8193C8}" type="presParOf" srcId="{2C2068A2-DDDF-48A2-A6D6-A52675E5005E}" destId="{FE0BED6E-A7EE-4C83-AFFC-3299F68CFCD1}" srcOrd="6" destOrd="0" presId="urn:microsoft.com/office/officeart/2005/8/layout/process5"/>
+    <dgm:cxn modelId="{EA36338B-B1CD-4242-A91F-CEFC93543E4D}" type="presParOf" srcId="{2C2068A2-DDDF-48A2-A6D6-A52675E5005E}" destId="{7DCFFED7-6D90-46EE-8FFE-95ED4469BA9E}" srcOrd="7" destOrd="0" presId="urn:microsoft.com/office/officeart/2005/8/layout/process5"/>
+    <dgm:cxn modelId="{59EE6ACE-A621-401B-93A2-6C86CD395D70}" type="presParOf" srcId="{7DCFFED7-6D90-46EE-8FFE-95ED4469BA9E}" destId="{D775DA45-AC57-465E-AA62-9A6F91BB4B8B}" srcOrd="0" destOrd="0" presId="urn:microsoft.com/office/officeart/2005/8/layout/process5"/>
+    <dgm:cxn modelId="{4312502F-30F5-4AA8-83EF-AD4ECD06BA16}" type="presParOf" srcId="{2C2068A2-DDDF-48A2-A6D6-A52675E5005E}" destId="{814BC629-8924-4643-9BC7-D41ED3899E4C}" srcOrd="8" destOrd="0" presId="urn:microsoft.com/office/officeart/2005/8/layout/process5"/>
   </dgm:cxnLst>
   <dgm:bg/>
   <dgm:whole/>
@@ -23379,37 +23275,37 @@
     </dgm:pt>
   </dgm:ptLst>
   <dgm:cxnLst>
-    <dgm:cxn modelId="{545DCF4D-7492-4A82-8886-2CA16BC85CEF}" type="presOf" srcId="{5E8C2A78-4E6E-4A18-9F49-B239F1E485BC}" destId="{7123F5BA-2AE9-4435-9415-6BA118405C4D}" srcOrd="0" destOrd="0" presId="urn:microsoft.com/office/officeart/2005/8/layout/pyramid3"/>
-    <dgm:cxn modelId="{02DA46F0-703A-45EF-8E5B-19C147E0F9FB}" type="presOf" srcId="{1636D097-0445-4DE1-BEF9-F7FE9B62B1F2}" destId="{C8C4B84E-670A-4DD6-BE6E-9D5DB3C8372C}" srcOrd="0" destOrd="0" presId="urn:microsoft.com/office/officeart/2005/8/layout/pyramid3"/>
-    <dgm:cxn modelId="{E5C7105A-3A67-4115-9454-099CC866E98A}" type="presOf" srcId="{95F58A80-83DE-4C74-B76B-31E3E7F6B1A3}" destId="{F5CC063A-4920-440A-A37B-88B1A1A486CF}" srcOrd="1" destOrd="0" presId="urn:microsoft.com/office/officeart/2005/8/layout/pyramid3"/>
+    <dgm:cxn modelId="{A9B68C85-8DEE-41A6-A17F-17C94C0426A0}" type="presOf" srcId="{5E8C2A78-4E6E-4A18-9F49-B239F1E485BC}" destId="{7123F5BA-2AE9-4435-9415-6BA118405C4D}" srcOrd="0" destOrd="0" presId="urn:microsoft.com/office/officeart/2005/8/layout/pyramid3"/>
+    <dgm:cxn modelId="{3CCF81DC-1230-424E-89E2-A3A816336F89}" type="presOf" srcId="{5982E43F-F68D-44D0-99FF-85AAE4D54AE2}" destId="{F891CD6D-942A-43CD-B620-2266567E338D}" srcOrd="1" destOrd="0" presId="urn:microsoft.com/office/officeart/2005/8/layout/pyramid3"/>
     <dgm:cxn modelId="{60480298-323A-4692-A379-01EDCEF79796}" srcId="{0DA1DA3C-66D7-4426-8E78-570933FD2807}" destId="{5982E43F-F68D-44D0-99FF-85AAE4D54AE2}" srcOrd="0" destOrd="0" parTransId="{14A77298-9221-42E4-A611-CAEF5941AAC3}" sibTransId="{CAE1A652-53F4-4393-8B92-1ECDD6FD3FE6}"/>
     <dgm:cxn modelId="{E75B9DDE-CE20-44CE-9378-D487B7AEE15E}" srcId="{0DA1DA3C-66D7-4426-8E78-570933FD2807}" destId="{95F58A80-83DE-4C74-B76B-31E3E7F6B1A3}" srcOrd="1" destOrd="0" parTransId="{AF2646B1-9970-4AFD-93BB-4FF73FCDB9ED}" sibTransId="{88798756-7978-4D49-8C7F-42DC5B59CFE4}"/>
-    <dgm:cxn modelId="{7F29CFCE-489D-42B6-B5DD-853F2F1E043E}" type="presOf" srcId="{6EFF580E-EED0-4D4D-A527-E246CA97EA8B}" destId="{9A0FE26C-8BEE-46D7-AAD1-63F5F46F7CAA}" srcOrd="0" destOrd="0" presId="urn:microsoft.com/office/officeart/2005/8/layout/pyramid3"/>
+    <dgm:cxn modelId="{90CB6122-3B5C-441C-992A-79D5EAEC9326}" type="presOf" srcId="{0DA1DA3C-66D7-4426-8E78-570933FD2807}" destId="{6FC96787-0B68-4605-86E1-2AF48EB187BF}" srcOrd="0" destOrd="0" presId="urn:microsoft.com/office/officeart/2005/8/layout/pyramid3"/>
     <dgm:cxn modelId="{FB525BF8-492E-4A24-B436-F230259DA00A}" srcId="{0DA1DA3C-66D7-4426-8E78-570933FD2807}" destId="{6EFF580E-EED0-4D4D-A527-E246CA97EA8B}" srcOrd="4" destOrd="0" parTransId="{6DCCBEB6-E82A-4A0E-998E-D3010686C92F}" sibTransId="{2B24B7D8-203E-4E8D-8DF7-73C79B90D8F4}"/>
     <dgm:cxn modelId="{09CCA147-1FED-40F4-90D7-969265ACA2F5}" srcId="{0DA1DA3C-66D7-4426-8E78-570933FD2807}" destId="{5E8C2A78-4E6E-4A18-9F49-B239F1E485BC}" srcOrd="2" destOrd="0" parTransId="{2C7A398B-ACB0-4A41-925C-E8F23D4C7172}" sibTransId="{4B4C6730-00A0-4B9E-BA58-81409853C4F3}"/>
-    <dgm:cxn modelId="{36740D91-66F2-4A45-B504-53630751401B}" type="presOf" srcId="{5E8C2A78-4E6E-4A18-9F49-B239F1E485BC}" destId="{F964F896-AC5A-4B21-BF68-F360CA617E43}" srcOrd="1" destOrd="0" presId="urn:microsoft.com/office/officeart/2005/8/layout/pyramid3"/>
+    <dgm:cxn modelId="{CEE8D764-C835-414A-A87F-A8571FD348E1}" type="presOf" srcId="{95F58A80-83DE-4C74-B76B-31E3E7F6B1A3}" destId="{F5CC063A-4920-440A-A37B-88B1A1A486CF}" srcOrd="1" destOrd="0" presId="urn:microsoft.com/office/officeart/2005/8/layout/pyramid3"/>
     <dgm:cxn modelId="{9B0A976D-855F-491A-9F05-2FA79FA46548}" srcId="{0DA1DA3C-66D7-4426-8E78-570933FD2807}" destId="{1636D097-0445-4DE1-BEF9-F7FE9B62B1F2}" srcOrd="3" destOrd="0" parTransId="{B32D2D4E-9904-437D-9C8C-154CB0CDDFEF}" sibTransId="{D0219A3F-E731-4E38-8722-EAB04558D2B1}"/>
-    <dgm:cxn modelId="{7F7B7867-8C54-45A7-BA27-15ACE41244D7}" type="presOf" srcId="{95F58A80-83DE-4C74-B76B-31E3E7F6B1A3}" destId="{BC3C253C-476D-4331-8E3F-3A9A6D0583B5}" srcOrd="0" destOrd="0" presId="urn:microsoft.com/office/officeart/2005/8/layout/pyramid3"/>
-    <dgm:cxn modelId="{A8C38FED-BFE4-484E-AFE6-3CA9E9F7D4E3}" type="presOf" srcId="{6EFF580E-EED0-4D4D-A527-E246CA97EA8B}" destId="{1817CA34-0403-4869-B315-B73E732EF314}" srcOrd="1" destOrd="0" presId="urn:microsoft.com/office/officeart/2005/8/layout/pyramid3"/>
-    <dgm:cxn modelId="{733553B0-83B6-4B23-87C3-4895BF8803A3}" type="presOf" srcId="{5982E43F-F68D-44D0-99FF-85AAE4D54AE2}" destId="{F891CD6D-942A-43CD-B620-2266567E338D}" srcOrd="1" destOrd="0" presId="urn:microsoft.com/office/officeart/2005/8/layout/pyramid3"/>
-    <dgm:cxn modelId="{80288502-1224-4554-900A-A2CD65E4AD1A}" type="presOf" srcId="{5982E43F-F68D-44D0-99FF-85AAE4D54AE2}" destId="{B24E94EA-1238-4B86-9A88-535AEB078B95}" srcOrd="0" destOrd="0" presId="urn:microsoft.com/office/officeart/2005/8/layout/pyramid3"/>
-    <dgm:cxn modelId="{2BA69EF9-C60E-4EE8-8E43-42429F6CB4CE}" type="presOf" srcId="{1636D097-0445-4DE1-BEF9-F7FE9B62B1F2}" destId="{B45AA963-7734-4625-975A-AEBC35AFDAAF}" srcOrd="1" destOrd="0" presId="urn:microsoft.com/office/officeart/2005/8/layout/pyramid3"/>
-    <dgm:cxn modelId="{A8B22B19-51E2-4346-A7F9-3A40240BBF6D}" type="presOf" srcId="{0DA1DA3C-66D7-4426-8E78-570933FD2807}" destId="{6FC96787-0B68-4605-86E1-2AF48EB187BF}" srcOrd="0" destOrd="0" presId="urn:microsoft.com/office/officeart/2005/8/layout/pyramid3"/>
-    <dgm:cxn modelId="{BBDFE530-3AAC-493F-8E1E-515DC04014BF}" type="presParOf" srcId="{6FC96787-0B68-4605-86E1-2AF48EB187BF}" destId="{CFD40749-7F48-4940-87C9-2AA4218CDAAC}" srcOrd="0" destOrd="0" presId="urn:microsoft.com/office/officeart/2005/8/layout/pyramid3"/>
-    <dgm:cxn modelId="{B5FF5E31-7F2B-4192-8ADE-5211442FD203}" type="presParOf" srcId="{CFD40749-7F48-4940-87C9-2AA4218CDAAC}" destId="{B24E94EA-1238-4B86-9A88-535AEB078B95}" srcOrd="0" destOrd="0" presId="urn:microsoft.com/office/officeart/2005/8/layout/pyramid3"/>
-    <dgm:cxn modelId="{F1CD89BA-56AC-4149-8E14-B7B419BEEED4}" type="presParOf" srcId="{CFD40749-7F48-4940-87C9-2AA4218CDAAC}" destId="{F891CD6D-942A-43CD-B620-2266567E338D}" srcOrd="1" destOrd="0" presId="urn:microsoft.com/office/officeart/2005/8/layout/pyramid3"/>
-    <dgm:cxn modelId="{CED1B5F1-9EEB-4C8C-87C9-874B8B648ED0}" type="presParOf" srcId="{6FC96787-0B68-4605-86E1-2AF48EB187BF}" destId="{96C239BF-F7F7-4C9B-8768-A95F6DB6F3F1}" srcOrd="1" destOrd="0" presId="urn:microsoft.com/office/officeart/2005/8/layout/pyramid3"/>
-    <dgm:cxn modelId="{14B9DBBE-B6D7-4A58-9DD5-003AF809315D}" type="presParOf" srcId="{96C239BF-F7F7-4C9B-8768-A95F6DB6F3F1}" destId="{BC3C253C-476D-4331-8E3F-3A9A6D0583B5}" srcOrd="0" destOrd="0" presId="urn:microsoft.com/office/officeart/2005/8/layout/pyramid3"/>
-    <dgm:cxn modelId="{F43697C8-B45E-487D-B29C-1E4CBEF8608B}" type="presParOf" srcId="{96C239BF-F7F7-4C9B-8768-A95F6DB6F3F1}" destId="{F5CC063A-4920-440A-A37B-88B1A1A486CF}" srcOrd="1" destOrd="0" presId="urn:microsoft.com/office/officeart/2005/8/layout/pyramid3"/>
-    <dgm:cxn modelId="{7F7E6487-7128-48BC-8C0B-6121AC7E2A1B}" type="presParOf" srcId="{6FC96787-0B68-4605-86E1-2AF48EB187BF}" destId="{E73DB429-BAA5-4900-AAC7-A539FF3FE992}" srcOrd="2" destOrd="0" presId="urn:microsoft.com/office/officeart/2005/8/layout/pyramid3"/>
-    <dgm:cxn modelId="{96B09EAB-62A9-4E0F-8339-070071ACB9B7}" type="presParOf" srcId="{E73DB429-BAA5-4900-AAC7-A539FF3FE992}" destId="{7123F5BA-2AE9-4435-9415-6BA118405C4D}" srcOrd="0" destOrd="0" presId="urn:microsoft.com/office/officeart/2005/8/layout/pyramid3"/>
-    <dgm:cxn modelId="{5A885D79-9889-45CB-BBB5-2C5F97C5829E}" type="presParOf" srcId="{E73DB429-BAA5-4900-AAC7-A539FF3FE992}" destId="{F964F896-AC5A-4B21-BF68-F360CA617E43}" srcOrd="1" destOrd="0" presId="urn:microsoft.com/office/officeart/2005/8/layout/pyramid3"/>
-    <dgm:cxn modelId="{00162C20-7DD7-476B-88F1-B12E2E629FA4}" type="presParOf" srcId="{6FC96787-0B68-4605-86E1-2AF48EB187BF}" destId="{7475143A-BF88-4DF4-8E6D-1655151F4A18}" srcOrd="3" destOrd="0" presId="urn:microsoft.com/office/officeart/2005/8/layout/pyramid3"/>
-    <dgm:cxn modelId="{6DA29EB8-1027-42C1-A702-8DBF4E5B2517}" type="presParOf" srcId="{7475143A-BF88-4DF4-8E6D-1655151F4A18}" destId="{C8C4B84E-670A-4DD6-BE6E-9D5DB3C8372C}" srcOrd="0" destOrd="0" presId="urn:microsoft.com/office/officeart/2005/8/layout/pyramid3"/>
-    <dgm:cxn modelId="{FAAC19DC-24B8-498C-ABEF-A4FD52595C26}" type="presParOf" srcId="{7475143A-BF88-4DF4-8E6D-1655151F4A18}" destId="{B45AA963-7734-4625-975A-AEBC35AFDAAF}" srcOrd="1" destOrd="0" presId="urn:microsoft.com/office/officeart/2005/8/layout/pyramid3"/>
-    <dgm:cxn modelId="{C8EC464B-A5CA-4C3F-9E1A-41779972E66E}" type="presParOf" srcId="{6FC96787-0B68-4605-86E1-2AF48EB187BF}" destId="{797A90D8-CDAB-4838-B322-618AA463AD44}" srcOrd="4" destOrd="0" presId="urn:microsoft.com/office/officeart/2005/8/layout/pyramid3"/>
-    <dgm:cxn modelId="{860BD2B7-18F2-448A-AB39-2B30DD6EFA5A}" type="presParOf" srcId="{797A90D8-CDAB-4838-B322-618AA463AD44}" destId="{9A0FE26C-8BEE-46D7-AAD1-63F5F46F7CAA}" srcOrd="0" destOrd="0" presId="urn:microsoft.com/office/officeart/2005/8/layout/pyramid3"/>
-    <dgm:cxn modelId="{CD8EE5DF-DA3C-4FBD-8C79-82D8745487DF}" type="presParOf" srcId="{797A90D8-CDAB-4838-B322-618AA463AD44}" destId="{1817CA34-0403-4869-B315-B73E732EF314}" srcOrd="1" destOrd="0" presId="urn:microsoft.com/office/officeart/2005/8/layout/pyramid3"/>
+    <dgm:cxn modelId="{36088E97-F9CC-4D35-819C-5CC31F1E58C4}" type="presOf" srcId="{6EFF580E-EED0-4D4D-A527-E246CA97EA8B}" destId="{1817CA34-0403-4869-B315-B73E732EF314}" srcOrd="1" destOrd="0" presId="urn:microsoft.com/office/officeart/2005/8/layout/pyramid3"/>
+    <dgm:cxn modelId="{0D66F0A0-C705-4FF7-96D6-E0D899E6E42E}" type="presOf" srcId="{1636D097-0445-4DE1-BEF9-F7FE9B62B1F2}" destId="{C8C4B84E-670A-4DD6-BE6E-9D5DB3C8372C}" srcOrd="0" destOrd="0" presId="urn:microsoft.com/office/officeart/2005/8/layout/pyramid3"/>
+    <dgm:cxn modelId="{47990B60-35E5-4C7C-BAE6-B8FC16362259}" type="presOf" srcId="{5982E43F-F68D-44D0-99FF-85AAE4D54AE2}" destId="{B24E94EA-1238-4B86-9A88-535AEB078B95}" srcOrd="0" destOrd="0" presId="urn:microsoft.com/office/officeart/2005/8/layout/pyramid3"/>
+    <dgm:cxn modelId="{B1DB958C-8FB0-413F-B941-2BEE5F1898F0}" type="presOf" srcId="{5E8C2A78-4E6E-4A18-9F49-B239F1E485BC}" destId="{F964F896-AC5A-4B21-BF68-F360CA617E43}" srcOrd="1" destOrd="0" presId="urn:microsoft.com/office/officeart/2005/8/layout/pyramid3"/>
+    <dgm:cxn modelId="{2D9B1AD4-56EB-4AE0-8ACE-B7751173AC4D}" type="presOf" srcId="{95F58A80-83DE-4C74-B76B-31E3E7F6B1A3}" destId="{BC3C253C-476D-4331-8E3F-3A9A6D0583B5}" srcOrd="0" destOrd="0" presId="urn:microsoft.com/office/officeart/2005/8/layout/pyramid3"/>
+    <dgm:cxn modelId="{40691659-9756-4DDF-9047-FCADF8B13182}" type="presOf" srcId="{1636D097-0445-4DE1-BEF9-F7FE9B62B1F2}" destId="{B45AA963-7734-4625-975A-AEBC35AFDAAF}" srcOrd="1" destOrd="0" presId="urn:microsoft.com/office/officeart/2005/8/layout/pyramid3"/>
+    <dgm:cxn modelId="{47DF423E-5007-49DE-AE54-11CB55053B77}" type="presOf" srcId="{6EFF580E-EED0-4D4D-A527-E246CA97EA8B}" destId="{9A0FE26C-8BEE-46D7-AAD1-63F5F46F7CAA}" srcOrd="0" destOrd="0" presId="urn:microsoft.com/office/officeart/2005/8/layout/pyramid3"/>
+    <dgm:cxn modelId="{4D5DF278-1357-430C-B696-9A34EB0DD1C0}" type="presParOf" srcId="{6FC96787-0B68-4605-86E1-2AF48EB187BF}" destId="{CFD40749-7F48-4940-87C9-2AA4218CDAAC}" srcOrd="0" destOrd="0" presId="urn:microsoft.com/office/officeart/2005/8/layout/pyramid3"/>
+    <dgm:cxn modelId="{CCC3468D-34BB-4E6D-A7DA-B31DDCE42E00}" type="presParOf" srcId="{CFD40749-7F48-4940-87C9-2AA4218CDAAC}" destId="{B24E94EA-1238-4B86-9A88-535AEB078B95}" srcOrd="0" destOrd="0" presId="urn:microsoft.com/office/officeart/2005/8/layout/pyramid3"/>
+    <dgm:cxn modelId="{00094ED3-FE8F-412A-8DE7-929532DD8409}" type="presParOf" srcId="{CFD40749-7F48-4940-87C9-2AA4218CDAAC}" destId="{F891CD6D-942A-43CD-B620-2266567E338D}" srcOrd="1" destOrd="0" presId="urn:microsoft.com/office/officeart/2005/8/layout/pyramid3"/>
+    <dgm:cxn modelId="{C86BEAB7-ADD0-4060-99D9-5885B8A56618}" type="presParOf" srcId="{6FC96787-0B68-4605-86E1-2AF48EB187BF}" destId="{96C239BF-F7F7-4C9B-8768-A95F6DB6F3F1}" srcOrd="1" destOrd="0" presId="urn:microsoft.com/office/officeart/2005/8/layout/pyramid3"/>
+    <dgm:cxn modelId="{CEE36C5B-DB0A-4BBC-BA34-136A2B65FB9C}" type="presParOf" srcId="{96C239BF-F7F7-4C9B-8768-A95F6DB6F3F1}" destId="{BC3C253C-476D-4331-8E3F-3A9A6D0583B5}" srcOrd="0" destOrd="0" presId="urn:microsoft.com/office/officeart/2005/8/layout/pyramid3"/>
+    <dgm:cxn modelId="{37385A52-0A46-472B-85E6-127F05B0764E}" type="presParOf" srcId="{96C239BF-F7F7-4C9B-8768-A95F6DB6F3F1}" destId="{F5CC063A-4920-440A-A37B-88B1A1A486CF}" srcOrd="1" destOrd="0" presId="urn:microsoft.com/office/officeart/2005/8/layout/pyramid3"/>
+    <dgm:cxn modelId="{F203E3DC-C816-4D70-94DE-1EFE9D584F7B}" type="presParOf" srcId="{6FC96787-0B68-4605-86E1-2AF48EB187BF}" destId="{E73DB429-BAA5-4900-AAC7-A539FF3FE992}" srcOrd="2" destOrd="0" presId="urn:microsoft.com/office/officeart/2005/8/layout/pyramid3"/>
+    <dgm:cxn modelId="{00EA4B43-637A-444D-ACE8-F5969F626CE2}" type="presParOf" srcId="{E73DB429-BAA5-4900-AAC7-A539FF3FE992}" destId="{7123F5BA-2AE9-4435-9415-6BA118405C4D}" srcOrd="0" destOrd="0" presId="urn:microsoft.com/office/officeart/2005/8/layout/pyramid3"/>
+    <dgm:cxn modelId="{8F05BBDF-A1E1-40BD-B5A1-EB2F0DDD81CF}" type="presParOf" srcId="{E73DB429-BAA5-4900-AAC7-A539FF3FE992}" destId="{F964F896-AC5A-4B21-BF68-F360CA617E43}" srcOrd="1" destOrd="0" presId="urn:microsoft.com/office/officeart/2005/8/layout/pyramid3"/>
+    <dgm:cxn modelId="{B941C3FF-AA91-4E6C-BD26-6557108CA33B}" type="presParOf" srcId="{6FC96787-0B68-4605-86E1-2AF48EB187BF}" destId="{7475143A-BF88-4DF4-8E6D-1655151F4A18}" srcOrd="3" destOrd="0" presId="urn:microsoft.com/office/officeart/2005/8/layout/pyramid3"/>
+    <dgm:cxn modelId="{D5A1CF8E-5D70-4AE9-8DA8-0196F30F008B}" type="presParOf" srcId="{7475143A-BF88-4DF4-8E6D-1655151F4A18}" destId="{C8C4B84E-670A-4DD6-BE6E-9D5DB3C8372C}" srcOrd="0" destOrd="0" presId="urn:microsoft.com/office/officeart/2005/8/layout/pyramid3"/>
+    <dgm:cxn modelId="{AA276223-7E63-4C4F-9481-671C63248E82}" type="presParOf" srcId="{7475143A-BF88-4DF4-8E6D-1655151F4A18}" destId="{B45AA963-7734-4625-975A-AEBC35AFDAAF}" srcOrd="1" destOrd="0" presId="urn:microsoft.com/office/officeart/2005/8/layout/pyramid3"/>
+    <dgm:cxn modelId="{273C9171-23C5-4501-811D-1E36D859CDBD}" type="presParOf" srcId="{6FC96787-0B68-4605-86E1-2AF48EB187BF}" destId="{797A90D8-CDAB-4838-B322-618AA463AD44}" srcOrd="4" destOrd="0" presId="urn:microsoft.com/office/officeart/2005/8/layout/pyramid3"/>
+    <dgm:cxn modelId="{79E8FF16-3D93-4A21-8250-A4B8A5F61127}" type="presParOf" srcId="{797A90D8-CDAB-4838-B322-618AA463AD44}" destId="{9A0FE26C-8BEE-46D7-AAD1-63F5F46F7CAA}" srcOrd="0" destOrd="0" presId="urn:microsoft.com/office/officeart/2005/8/layout/pyramid3"/>
+    <dgm:cxn modelId="{79E5B431-22FC-4F2D-80A8-8931A4CF2FBF}" type="presParOf" srcId="{797A90D8-CDAB-4838-B322-618AA463AD44}" destId="{1817CA34-0403-4869-B315-B73E732EF314}" srcOrd="1" destOrd="0" presId="urn:microsoft.com/office/officeart/2005/8/layout/pyramid3"/>
   </dgm:cxnLst>
   <dgm:bg/>
   <dgm:whole/>
@@ -24417,115 +24313,115 @@
     </dgm:pt>
   </dgm:ptLst>
   <dgm:cxnLst>
-    <dgm:cxn modelId="{31CACDFE-223C-4D85-B30F-B1351DF20E63}" type="presOf" srcId="{70859BCA-B090-4DE3-9FDE-250685546840}" destId="{4D58CA9B-47A7-4571-99A0-F5F52A112C6F}" srcOrd="1" destOrd="0" presId="urn:microsoft.com/office/officeart/2005/8/layout/orgChart1"/>
-    <dgm:cxn modelId="{AD33473F-5B21-4D1D-8617-B4B2DBC4B9F4}" type="presOf" srcId="{98BC5C73-4162-4E04-A876-282B2F960AD7}" destId="{F79CC902-8207-4DF2-8653-131336864EBA}" srcOrd="0" destOrd="0" presId="urn:microsoft.com/office/officeart/2005/8/layout/orgChart1"/>
-    <dgm:cxn modelId="{1BEB8204-C3A8-420C-9794-6E2530C70248}" type="presOf" srcId="{86165F03-7BBA-4C77-BED4-59E99D0EE8A9}" destId="{A2BA0FF7-9759-4FB2-B570-514E3E5DA834}" srcOrd="1" destOrd="0" presId="urn:microsoft.com/office/officeart/2005/8/layout/orgChart1"/>
-    <dgm:cxn modelId="{6C579F1B-8974-41CA-92F1-7D54385F8FCF}" type="presOf" srcId="{190EEA7C-B62D-427A-B78A-E2A94E1ABC27}" destId="{4DB654DD-8413-41CA-AECD-A40519342F4C}" srcOrd="1" destOrd="0" presId="urn:microsoft.com/office/officeart/2005/8/layout/orgChart1"/>
+    <dgm:cxn modelId="{F34BA49E-58FD-44F0-800D-1ECFE54A2147}" type="presOf" srcId="{B3F2AF26-7A91-4D50-86BC-671BC8272AC2}" destId="{F2E771D0-24C4-4B58-9382-F7C94E7D97ED}" srcOrd="1" destOrd="0" presId="urn:microsoft.com/office/officeart/2005/8/layout/orgChart1"/>
+    <dgm:cxn modelId="{F8CCBF5D-88AD-4814-9ABC-8403472688DB}" type="presOf" srcId="{3D0A2AF9-2C72-4490-99FB-B40B770A9680}" destId="{78FD88E8-4990-4E82-868E-B82028C02F3D}" srcOrd="0" destOrd="0" presId="urn:microsoft.com/office/officeart/2005/8/layout/orgChart1"/>
+    <dgm:cxn modelId="{6CFC94F2-9AD9-401D-849F-65546F18F9BF}" type="presOf" srcId="{A5AA37EE-CEF3-4BCA-82B4-955F6E229C2B}" destId="{D16FBEDB-A756-4AC2-A094-2AAD72F7686F}" srcOrd="0" destOrd="0" presId="urn:microsoft.com/office/officeart/2005/8/layout/orgChart1"/>
     <dgm:cxn modelId="{F0A0F3BA-E889-4951-97AF-4B4687C50D6C}" srcId="{98BC5C73-4162-4E04-A876-282B2F960AD7}" destId="{32EFF49A-46EF-4A07-B55D-3DFACE79C319}" srcOrd="2" destOrd="0" parTransId="{CA955BEC-2D16-463C-8106-C96210A4CEDE}" sibTransId="{69414B4B-3AC0-4F20-BD53-994B2AAF6042}"/>
-    <dgm:cxn modelId="{0EDFDA10-C00F-4B32-9859-E824B2EFD164}" type="presOf" srcId="{1BA6C6EB-6525-4315-B422-E695F2562699}" destId="{367B4091-8FF3-4264-8128-06FCFDDF76C4}" srcOrd="0" destOrd="0" presId="urn:microsoft.com/office/officeart/2005/8/layout/orgChart1"/>
-    <dgm:cxn modelId="{94427345-DE36-497E-BAD4-9E92F4253DEF}" type="presOf" srcId="{B3F2AF26-7A91-4D50-86BC-671BC8272AC2}" destId="{F2E771D0-24C4-4B58-9382-F7C94E7D97ED}" srcOrd="1" destOrd="0" presId="urn:microsoft.com/office/officeart/2005/8/layout/orgChart1"/>
+    <dgm:cxn modelId="{AC0E8D66-463F-4CC1-91D6-21A408D4D96F}" type="presOf" srcId="{12D21553-C512-49F1-9DBC-78949D339098}" destId="{F8AA2FD7-1327-4BCB-A4D9-818AA77E3DB6}" srcOrd="0" destOrd="0" presId="urn:microsoft.com/office/officeart/2005/8/layout/orgChart1"/>
     <dgm:cxn modelId="{2092E08C-4E25-4E78-876D-415F7C398DBA}" srcId="{15B09063-674C-46C4-8109-EBE6ECACFB74}" destId="{86165F03-7BBA-4C77-BED4-59E99D0EE8A9}" srcOrd="0" destOrd="0" parTransId="{2C65251E-ED6A-4905-9990-8525D27B8C1D}" sibTransId="{9282B9ED-D3ED-486B-9FFA-18577F7D7A86}"/>
-    <dgm:cxn modelId="{49E73601-F3F0-4C89-949D-AA038CEA0AD0}" type="presOf" srcId="{5A8B4235-73FB-4D84-8E22-97C829E1585D}" destId="{5BF9E2D8-F283-430B-BE2A-E2F56155891C}" srcOrd="0" destOrd="0" presId="urn:microsoft.com/office/officeart/2005/8/layout/orgChart1"/>
     <dgm:cxn modelId="{1408EF05-8E6D-4563-A3E1-A4289D0BF3F0}" srcId="{190EEA7C-B62D-427A-B78A-E2A94E1ABC27}" destId="{3D0A2AF9-2C72-4490-99FB-B40B770A9680}" srcOrd="1" destOrd="0" parTransId="{12D21553-C512-49F1-9DBC-78949D339098}" sibTransId="{9121A853-FEA7-4675-8CA5-0AB4BC6BCCBA}"/>
-    <dgm:cxn modelId="{94EA59CE-CD67-4B6A-A7F4-9FE0EE5F6DD3}" type="presOf" srcId="{12D21553-C512-49F1-9DBC-78949D339098}" destId="{F8AA2FD7-1327-4BCB-A4D9-818AA77E3DB6}" srcOrd="0" destOrd="0" presId="urn:microsoft.com/office/officeart/2005/8/layout/orgChart1"/>
+    <dgm:cxn modelId="{DFE8F68A-4D02-4A52-B9FB-C2820364D54B}" type="presOf" srcId="{70859BCA-B090-4DE3-9FDE-250685546840}" destId="{4D58CA9B-47A7-4571-99A0-F5F52A112C6F}" srcOrd="1" destOrd="0" presId="urn:microsoft.com/office/officeart/2005/8/layout/orgChart1"/>
+    <dgm:cxn modelId="{B799BE50-CB3D-470C-B278-73DCBC065927}" type="presOf" srcId="{1BA6C6EB-6525-4315-B422-E695F2562699}" destId="{367B4091-8FF3-4264-8128-06FCFDDF76C4}" srcOrd="0" destOrd="0" presId="urn:microsoft.com/office/officeart/2005/8/layout/orgChart1"/>
+    <dgm:cxn modelId="{464FC162-A8CD-4C2C-8C56-7A0DB334B4D2}" type="presOf" srcId="{B3F2AF26-7A91-4D50-86BC-671BC8272AC2}" destId="{913E4789-5ADE-4B9D-92E6-5397227837B9}" srcOrd="0" destOrd="0" presId="urn:microsoft.com/office/officeart/2005/8/layout/orgChart1"/>
     <dgm:cxn modelId="{D424FEC9-883C-4421-BB49-6B2324C56F17}" srcId="{98BC5C73-4162-4E04-A876-282B2F960AD7}" destId="{70859BCA-B090-4DE3-9FDE-250685546840}" srcOrd="0" destOrd="0" parTransId="{25F56D0B-D984-4D07-90F2-D69AA9D81C7F}" sibTransId="{B9B5305F-89F2-4053-961A-8C80C7356D36}"/>
     <dgm:cxn modelId="{23B98E3C-C3BA-4577-9B4F-C9CDA1E2793B}" srcId="{20AD5F86-0BB9-46FC-9A8E-F332D5DD444B}" destId="{190EEA7C-B62D-427A-B78A-E2A94E1ABC27}" srcOrd="0" destOrd="0" parTransId="{D1F71150-2E62-4BB0-8225-62C01D17C9A6}" sibTransId="{C763A7D0-B63A-46FC-87A4-F3858D2E7B33}"/>
-    <dgm:cxn modelId="{86F1F5D1-3440-4338-B07E-303A909DEAF2}" type="presOf" srcId="{86165F03-7BBA-4C77-BED4-59E99D0EE8A9}" destId="{10B1CE67-105E-477D-B530-9A9A0D921FC1}" srcOrd="0" destOrd="0" presId="urn:microsoft.com/office/officeart/2005/8/layout/orgChart1"/>
-    <dgm:cxn modelId="{3E729462-8043-48CF-AE53-859F59A03D7F}" type="presOf" srcId="{98BC5C73-4162-4E04-A876-282B2F960AD7}" destId="{B7391F13-2821-4FAE-AB98-404D44A54FDB}" srcOrd="1" destOrd="0" presId="urn:microsoft.com/office/officeart/2005/8/layout/orgChart1"/>
-    <dgm:cxn modelId="{BA3BDBF5-F0A7-4D94-ACC9-0122CDB4BA39}" type="presOf" srcId="{B3F2AF26-7A91-4D50-86BC-671BC8272AC2}" destId="{913E4789-5ADE-4B9D-92E6-5397227837B9}" srcOrd="0" destOrd="0" presId="urn:microsoft.com/office/officeart/2005/8/layout/orgChart1"/>
+    <dgm:cxn modelId="{025B10B5-F9D4-4DF0-8773-577D1F6CDB55}" type="presOf" srcId="{AE5E041E-8E03-4340-9DB4-38D6401EFD81}" destId="{7ACDEBD8-09B5-495F-B3B7-D29C6BD52B2C}" srcOrd="1" destOrd="0" presId="urn:microsoft.com/office/officeart/2005/8/layout/orgChart1"/>
+    <dgm:cxn modelId="{E74017B7-B705-466D-A762-C3B34CAAB338}" type="presOf" srcId="{731DB6F5-7C6F-4C74-82AD-A6A162F44263}" destId="{5D8BAFED-A813-463A-9A95-B2042DDAAD0D}" srcOrd="0" destOrd="0" presId="urn:microsoft.com/office/officeart/2005/8/layout/orgChart1"/>
+    <dgm:cxn modelId="{EC0CA48E-0BD2-4096-9F2E-77F9EE85AC6E}" type="presOf" srcId="{2C65251E-ED6A-4905-9990-8525D27B8C1D}" destId="{0B9B7F6C-1442-4280-BE80-AEAB11FBCD03}" srcOrd="0" destOrd="0" presId="urn:microsoft.com/office/officeart/2005/8/layout/orgChart1"/>
+    <dgm:cxn modelId="{31A974C6-B80E-4989-8972-FEEAFBC6FB16}" type="presOf" srcId="{86165F03-7BBA-4C77-BED4-59E99D0EE8A9}" destId="{10B1CE67-105E-477D-B530-9A9A0D921FC1}" srcOrd="0" destOrd="0" presId="urn:microsoft.com/office/officeart/2005/8/layout/orgChart1"/>
+    <dgm:cxn modelId="{07A38888-9B4D-4BCD-8184-B36293226BC6}" type="presOf" srcId="{15B09063-674C-46C4-8109-EBE6ECACFB74}" destId="{00309084-3221-4C75-8495-8A9B8714EDF2}" srcOrd="1" destOrd="0" presId="urn:microsoft.com/office/officeart/2005/8/layout/orgChart1"/>
+    <dgm:cxn modelId="{E6C063AB-8779-458B-8207-1C6E31F8E3D7}" type="presOf" srcId="{731DB6F5-7C6F-4C74-82AD-A6A162F44263}" destId="{9C5E177F-82D1-4E24-8A4B-0B47FA39C399}" srcOrd="1" destOrd="0" presId="urn:microsoft.com/office/officeart/2005/8/layout/orgChart1"/>
     <dgm:cxn modelId="{DB09F2D7-6805-4E5B-9E31-8F909B5D1AED}" srcId="{190EEA7C-B62D-427A-B78A-E2A94E1ABC27}" destId="{15B09063-674C-46C4-8109-EBE6ECACFB74}" srcOrd="2" destOrd="0" parTransId="{5A8B4235-73FB-4D84-8E22-97C829E1585D}" sibTransId="{C03487E3-1796-4455-A98E-C71F75E99042}"/>
-    <dgm:cxn modelId="{99E06A8D-2CE3-47FB-8BA7-5F70C380B4CD}" type="presOf" srcId="{15B09063-674C-46C4-8109-EBE6ECACFB74}" destId="{00309084-3221-4C75-8495-8A9B8714EDF2}" srcOrd="1" destOrd="0" presId="urn:microsoft.com/office/officeart/2005/8/layout/orgChart1"/>
-    <dgm:cxn modelId="{5729668D-3A41-4752-81F8-BBCA36A0BD04}" type="presOf" srcId="{CA955BEC-2D16-463C-8106-C96210A4CEDE}" destId="{1AB247EB-49E8-4143-95D6-BE9C9221043F}" srcOrd="0" destOrd="0" presId="urn:microsoft.com/office/officeart/2005/8/layout/orgChart1"/>
-    <dgm:cxn modelId="{7C826CAB-1BA3-4D55-A8FE-7E2B1711D337}" type="presOf" srcId="{25F56D0B-D984-4D07-90F2-D69AA9D81C7F}" destId="{F2097E88-E76A-427C-910E-22C15938EC6E}" srcOrd="0" destOrd="0" presId="urn:microsoft.com/office/officeart/2005/8/layout/orgChart1"/>
-    <dgm:cxn modelId="{05322CB4-9C77-48E2-AC99-297681F95479}" type="presOf" srcId="{3D0A2AF9-2C72-4490-99FB-B40B770A9680}" destId="{78FD88E8-4990-4E82-868E-B82028C02F3D}" srcOrd="0" destOrd="0" presId="urn:microsoft.com/office/officeart/2005/8/layout/orgChart1"/>
-    <dgm:cxn modelId="{686BE5AB-5198-491F-B05B-A4C0176AD288}" type="presOf" srcId="{20AD5F86-0BB9-46FC-9A8E-F332D5DD444B}" destId="{A8934A76-8B2C-4C97-B184-AB67BC01879A}" srcOrd="0" destOrd="0" presId="urn:microsoft.com/office/officeart/2005/8/layout/orgChart1"/>
-    <dgm:cxn modelId="{A87452BB-3366-40A2-AD18-367F4F990299}" type="presOf" srcId="{190EEA7C-B62D-427A-B78A-E2A94E1ABC27}" destId="{F3A5CA7C-49A9-41BC-A43C-EE2396F59F3B}" srcOrd="0" destOrd="0" presId="urn:microsoft.com/office/officeart/2005/8/layout/orgChart1"/>
-    <dgm:cxn modelId="{3FF8FFBC-6248-4B80-9B77-9657B56AAB15}" type="presOf" srcId="{A5AA37EE-CEF3-4BCA-82B4-955F6E229C2B}" destId="{D16FBEDB-A756-4AC2-A094-2AAD72F7686F}" srcOrd="0" destOrd="0" presId="urn:microsoft.com/office/officeart/2005/8/layout/orgChart1"/>
-    <dgm:cxn modelId="{8A124662-54C2-4B8C-BF58-AA01D7864DF6}" type="presOf" srcId="{731DB6F5-7C6F-4C74-82AD-A6A162F44263}" destId="{5D8BAFED-A813-463A-9A95-B2042DDAAD0D}" srcOrd="0" destOrd="0" presId="urn:microsoft.com/office/officeart/2005/8/layout/orgChart1"/>
+    <dgm:cxn modelId="{8AB9809A-C5A4-43A8-952F-E9A70F2177C8}" type="presOf" srcId="{CA955BEC-2D16-463C-8106-C96210A4CEDE}" destId="{1AB247EB-49E8-4143-95D6-BE9C9221043F}" srcOrd="0" destOrd="0" presId="urn:microsoft.com/office/officeart/2005/8/layout/orgChart1"/>
+    <dgm:cxn modelId="{DCE6C66B-595C-4067-8704-65F9C7305C6B}" type="presOf" srcId="{20AD5F86-0BB9-46FC-9A8E-F332D5DD444B}" destId="{A8934A76-8B2C-4C97-B184-AB67BC01879A}" srcOrd="0" destOrd="0" presId="urn:microsoft.com/office/officeart/2005/8/layout/orgChart1"/>
+    <dgm:cxn modelId="{E5283C6C-680D-4732-8EC9-5BDD10A67BA1}" type="presOf" srcId="{3D0A2AF9-2C72-4490-99FB-B40B770A9680}" destId="{B8C1FB60-5326-4943-9476-450EF347C542}" srcOrd="1" destOrd="0" presId="urn:microsoft.com/office/officeart/2005/8/layout/orgChart1"/>
     <dgm:cxn modelId="{20B01E7C-F43F-488E-9A0F-A8A416C36CF6}" srcId="{15B09063-674C-46C4-8109-EBE6ECACFB74}" destId="{AE5E041E-8E03-4340-9DB4-38D6401EFD81}" srcOrd="1" destOrd="0" parTransId="{A5AA37EE-CEF3-4BCA-82B4-955F6E229C2B}" sibTransId="{8B2EABAF-BBE4-424A-812B-A1D172116A59}"/>
-    <dgm:cxn modelId="{974DE8BF-5E19-408E-842B-46D4CE9AF918}" type="presOf" srcId="{731DB6F5-7C6F-4C74-82AD-A6A162F44263}" destId="{9C5E177F-82D1-4E24-8A4B-0B47FA39C399}" srcOrd="1" destOrd="0" presId="urn:microsoft.com/office/officeart/2005/8/layout/orgChart1"/>
+    <dgm:cxn modelId="{FFDE5874-A81F-43B3-B0F9-662B674D29C8}" type="presOf" srcId="{190EEA7C-B62D-427A-B78A-E2A94E1ABC27}" destId="{F3A5CA7C-49A9-41BC-A43C-EE2396F59F3B}" srcOrd="0" destOrd="0" presId="urn:microsoft.com/office/officeart/2005/8/layout/orgChart1"/>
+    <dgm:cxn modelId="{372F0337-A7F0-41CF-A858-201D0A8B0337}" type="presOf" srcId="{AE5E041E-8E03-4340-9DB4-38D6401EFD81}" destId="{085677E1-3F6F-4FF3-84FC-A507EC9AB11C}" srcOrd="0" destOrd="0" presId="urn:microsoft.com/office/officeart/2005/8/layout/orgChart1"/>
+    <dgm:cxn modelId="{2FB5D568-37F8-42B6-92A0-28328DF18470}" type="presOf" srcId="{32EFF49A-46EF-4A07-B55D-3DFACE79C319}" destId="{9A22564E-26C9-470F-8C4D-1079F21F0242}" srcOrd="1" destOrd="0" presId="urn:microsoft.com/office/officeart/2005/8/layout/orgChart1"/>
+    <dgm:cxn modelId="{BA38EF90-8AF4-4B8C-909E-5CAB4C2E1342}" type="presOf" srcId="{15B09063-674C-46C4-8109-EBE6ECACFB74}" destId="{AB3F849F-A81D-414D-9D10-A5A0BCE854C4}" srcOrd="0" destOrd="0" presId="urn:microsoft.com/office/officeart/2005/8/layout/orgChart1"/>
+    <dgm:cxn modelId="{69A3829A-7125-4543-8936-9D2882C97D26}" type="presOf" srcId="{70859BCA-B090-4DE3-9FDE-250685546840}" destId="{19EA27EA-BBD3-40BA-A245-059DBC5D3862}" srcOrd="0" destOrd="0" presId="urn:microsoft.com/office/officeart/2005/8/layout/orgChart1"/>
+    <dgm:cxn modelId="{B8268449-8A96-40AB-8E92-9AA90D05E8FB}" type="presOf" srcId="{25F56D0B-D984-4D07-90F2-D69AA9D81C7F}" destId="{F2097E88-E76A-427C-910E-22C15938EC6E}" srcOrd="0" destOrd="0" presId="urn:microsoft.com/office/officeart/2005/8/layout/orgChart1"/>
     <dgm:cxn modelId="{838F8A64-69F1-483E-AA67-53B391AC4BDE}" srcId="{190EEA7C-B62D-427A-B78A-E2A94E1ABC27}" destId="{98BC5C73-4162-4E04-A876-282B2F960AD7}" srcOrd="0" destOrd="0" parTransId="{DA47CDC3-57D0-46D7-8B13-812A1155E113}" sibTransId="{6AF0D722-A86F-4C9B-B9CB-C5E1EE5B8AB6}"/>
-    <dgm:cxn modelId="{3044F4D0-755E-4654-BB5C-463CBA5ED42A}" type="presOf" srcId="{AE5E041E-8E03-4340-9DB4-38D6401EFD81}" destId="{085677E1-3F6F-4FF3-84FC-A507EC9AB11C}" srcOrd="0" destOrd="0" presId="urn:microsoft.com/office/officeart/2005/8/layout/orgChart1"/>
+    <dgm:cxn modelId="{3340219C-1A76-49DB-B5E8-EA92420565AF}" type="presOf" srcId="{5A8B4235-73FB-4D84-8E22-97C829E1585D}" destId="{5BF9E2D8-F283-430B-BE2A-E2F56155891C}" srcOrd="0" destOrd="0" presId="urn:microsoft.com/office/officeart/2005/8/layout/orgChart1"/>
+    <dgm:cxn modelId="{554231F2-ABFC-4174-8BBB-6CD0A409F30D}" type="presOf" srcId="{98BC5C73-4162-4E04-A876-282B2F960AD7}" destId="{F79CC902-8207-4DF2-8653-131336864EBA}" srcOrd="0" destOrd="0" presId="urn:microsoft.com/office/officeart/2005/8/layout/orgChart1"/>
+    <dgm:cxn modelId="{09BA44E3-7AA4-433E-BE6C-7730C2E83AD5}" type="presOf" srcId="{CFDB2B58-8EFB-48F3-A1C4-7B2F8E20883A}" destId="{9CF7CB33-E612-4382-B670-685EF16AED38}" srcOrd="0" destOrd="0" presId="urn:microsoft.com/office/officeart/2005/8/layout/orgChart1"/>
     <dgm:cxn modelId="{1D787FE9-130C-4B20-B6C5-2855A34E67B5}" srcId="{98BC5C73-4162-4E04-A876-282B2F960AD7}" destId="{731DB6F5-7C6F-4C74-82AD-A6A162F44263}" srcOrd="1" destOrd="0" parTransId="{CFDB2B58-8EFB-48F3-A1C4-7B2F8E20883A}" sibTransId="{B03744CE-BB3C-400D-A69F-8B381DC68E8B}"/>
-    <dgm:cxn modelId="{02724A9E-9C21-402A-B99D-B2C74D73C7D8}" type="presOf" srcId="{3D0A2AF9-2C72-4490-99FB-B40B770A9680}" destId="{B8C1FB60-5326-4943-9476-450EF347C542}" srcOrd="1" destOrd="0" presId="urn:microsoft.com/office/officeart/2005/8/layout/orgChart1"/>
-    <dgm:cxn modelId="{6F8E9EFE-7460-4F3D-8B22-1134F7F8D817}" type="presOf" srcId="{AE5E041E-8E03-4340-9DB4-38D6401EFD81}" destId="{7ACDEBD8-09B5-495F-B3B7-D29C6BD52B2C}" srcOrd="1" destOrd="0" presId="urn:microsoft.com/office/officeart/2005/8/layout/orgChart1"/>
-    <dgm:cxn modelId="{FEEFAF6E-F7BE-4919-B4B3-0E730D1D4ED6}" type="presOf" srcId="{32EFF49A-46EF-4A07-B55D-3DFACE79C319}" destId="{9A22564E-26C9-470F-8C4D-1079F21F0242}" srcOrd="1" destOrd="0" presId="urn:microsoft.com/office/officeart/2005/8/layout/orgChart1"/>
-    <dgm:cxn modelId="{1CA1BDC9-0C13-421C-BCF9-962736276393}" type="presOf" srcId="{15B09063-674C-46C4-8109-EBE6ECACFB74}" destId="{AB3F849F-A81D-414D-9D10-A5A0BCE854C4}" srcOrd="0" destOrd="0" presId="urn:microsoft.com/office/officeart/2005/8/layout/orgChart1"/>
-    <dgm:cxn modelId="{F8B90176-BDE3-4543-A8EF-D5A52A9496CD}" type="presOf" srcId="{CFDB2B58-8EFB-48F3-A1C4-7B2F8E20883A}" destId="{9CF7CB33-E612-4382-B670-685EF16AED38}" srcOrd="0" destOrd="0" presId="urn:microsoft.com/office/officeart/2005/8/layout/orgChart1"/>
+    <dgm:cxn modelId="{AEC3F872-2B49-470D-84C6-BB0CD488B252}" type="presOf" srcId="{32EFF49A-46EF-4A07-B55D-3DFACE79C319}" destId="{4D0CF1ED-3A7A-463B-8B79-F20E921E753B}" srcOrd="0" destOrd="0" presId="urn:microsoft.com/office/officeart/2005/8/layout/orgChart1"/>
+    <dgm:cxn modelId="{2D0CB22C-4E97-4216-B36F-4F54FD8E89B4}" type="presOf" srcId="{98BC5C73-4162-4E04-A876-282B2F960AD7}" destId="{B7391F13-2821-4FAE-AB98-404D44A54FDB}" srcOrd="1" destOrd="0" presId="urn:microsoft.com/office/officeart/2005/8/layout/orgChart1"/>
     <dgm:cxn modelId="{C8B49A23-D33C-4835-98EC-F87880AB833A}" srcId="{15B09063-674C-46C4-8109-EBE6ECACFB74}" destId="{B3F2AF26-7A91-4D50-86BC-671BC8272AC2}" srcOrd="2" destOrd="0" parTransId="{1BA6C6EB-6525-4315-B422-E695F2562699}" sibTransId="{857724DB-5CC8-4EC1-9E4D-FDA3A8938EA1}"/>
-    <dgm:cxn modelId="{6233070A-AA52-4FD5-884B-27492EA22464}" type="presOf" srcId="{2C65251E-ED6A-4905-9990-8525D27B8C1D}" destId="{0B9B7F6C-1442-4280-BE80-AEAB11FBCD03}" srcOrd="0" destOrd="0" presId="urn:microsoft.com/office/officeart/2005/8/layout/orgChart1"/>
-    <dgm:cxn modelId="{277B50D7-6C52-4434-8EB5-C66ED6688B23}" type="presOf" srcId="{DA47CDC3-57D0-46D7-8B13-812A1155E113}" destId="{7226E997-4D7E-4318-90FA-EF42E289C3A0}" srcOrd="0" destOrd="0" presId="urn:microsoft.com/office/officeart/2005/8/layout/orgChart1"/>
-    <dgm:cxn modelId="{C1473EE1-8AF6-4694-87A2-B0EA0E482EF0}" type="presOf" srcId="{32EFF49A-46EF-4A07-B55D-3DFACE79C319}" destId="{4D0CF1ED-3A7A-463B-8B79-F20E921E753B}" srcOrd="0" destOrd="0" presId="urn:microsoft.com/office/officeart/2005/8/layout/orgChart1"/>
-    <dgm:cxn modelId="{4DE827FE-27BF-4526-AEFD-8720AE796491}" type="presOf" srcId="{70859BCA-B090-4DE3-9FDE-250685546840}" destId="{19EA27EA-BBD3-40BA-A245-059DBC5D3862}" srcOrd="0" destOrd="0" presId="urn:microsoft.com/office/officeart/2005/8/layout/orgChart1"/>
-    <dgm:cxn modelId="{CB9D433D-F409-4E54-976F-DEDA68019E65}" type="presParOf" srcId="{A8934A76-8B2C-4C97-B184-AB67BC01879A}" destId="{E10992A8-AE4F-4BB5-942C-FA45FF53E31A}" srcOrd="0" destOrd="0" presId="urn:microsoft.com/office/officeart/2005/8/layout/orgChart1"/>
-    <dgm:cxn modelId="{08ACE35A-4460-4C09-B5C9-A2D448AAB283}" type="presParOf" srcId="{E10992A8-AE4F-4BB5-942C-FA45FF53E31A}" destId="{23C3D737-865B-4024-8E26-BF2615AAE236}" srcOrd="0" destOrd="0" presId="urn:microsoft.com/office/officeart/2005/8/layout/orgChart1"/>
-    <dgm:cxn modelId="{3F650032-2D9B-4F44-9F18-749F55BA787D}" type="presParOf" srcId="{23C3D737-865B-4024-8E26-BF2615AAE236}" destId="{F3A5CA7C-49A9-41BC-A43C-EE2396F59F3B}" srcOrd="0" destOrd="0" presId="urn:microsoft.com/office/officeart/2005/8/layout/orgChart1"/>
-    <dgm:cxn modelId="{59AE77F0-E422-4933-ABCD-BB88758BC84B}" type="presParOf" srcId="{23C3D737-865B-4024-8E26-BF2615AAE236}" destId="{4DB654DD-8413-41CA-AECD-A40519342F4C}" srcOrd="1" destOrd="0" presId="urn:microsoft.com/office/officeart/2005/8/layout/orgChart1"/>
-    <dgm:cxn modelId="{3B1CEB34-7CF3-402E-8306-A2B24991BE24}" type="presParOf" srcId="{E10992A8-AE4F-4BB5-942C-FA45FF53E31A}" destId="{3983712F-BDE6-4359-8F70-E3FBFD548872}" srcOrd="1" destOrd="0" presId="urn:microsoft.com/office/officeart/2005/8/layout/orgChart1"/>
-    <dgm:cxn modelId="{89B996E2-0DE1-4858-B019-E962EDB51BCB}" type="presParOf" srcId="{3983712F-BDE6-4359-8F70-E3FBFD548872}" destId="{7226E997-4D7E-4318-90FA-EF42E289C3A0}" srcOrd="0" destOrd="0" presId="urn:microsoft.com/office/officeart/2005/8/layout/orgChart1"/>
-    <dgm:cxn modelId="{F815B230-A360-4AFB-9F13-B6A864388A22}" type="presParOf" srcId="{3983712F-BDE6-4359-8F70-E3FBFD548872}" destId="{10616680-D026-46BA-B5AA-33E2104AFD58}" srcOrd="1" destOrd="0" presId="urn:microsoft.com/office/officeart/2005/8/layout/orgChart1"/>
-    <dgm:cxn modelId="{5F2AF963-9D79-4E1A-B864-AB4A33A9A07E}" type="presParOf" srcId="{10616680-D026-46BA-B5AA-33E2104AFD58}" destId="{999A5814-8F1F-4CB4-8567-9495762AA627}" srcOrd="0" destOrd="0" presId="urn:microsoft.com/office/officeart/2005/8/layout/orgChart1"/>
-    <dgm:cxn modelId="{51E60134-9DCE-409D-A240-9829C8064E10}" type="presParOf" srcId="{999A5814-8F1F-4CB4-8567-9495762AA627}" destId="{F79CC902-8207-4DF2-8653-131336864EBA}" srcOrd="0" destOrd="0" presId="urn:microsoft.com/office/officeart/2005/8/layout/orgChart1"/>
-    <dgm:cxn modelId="{3CCD520C-623D-4FBA-ABF3-EEC782A59CD3}" type="presParOf" srcId="{999A5814-8F1F-4CB4-8567-9495762AA627}" destId="{B7391F13-2821-4FAE-AB98-404D44A54FDB}" srcOrd="1" destOrd="0" presId="urn:microsoft.com/office/officeart/2005/8/layout/orgChart1"/>
-    <dgm:cxn modelId="{4E782054-CE61-4ABF-962E-972CDB88A425}" type="presParOf" srcId="{10616680-D026-46BA-B5AA-33E2104AFD58}" destId="{6C76A0B0-C754-42DF-9707-7FEAD0975E8A}" srcOrd="1" destOrd="0" presId="urn:microsoft.com/office/officeart/2005/8/layout/orgChart1"/>
-    <dgm:cxn modelId="{75D9018B-C323-4D29-8D0B-275D0A55E657}" type="presParOf" srcId="{6C76A0B0-C754-42DF-9707-7FEAD0975E8A}" destId="{F2097E88-E76A-427C-910E-22C15938EC6E}" srcOrd="0" destOrd="0" presId="urn:microsoft.com/office/officeart/2005/8/layout/orgChart1"/>
-    <dgm:cxn modelId="{0A65F923-C2F3-4E78-BF9A-610855AA2E44}" type="presParOf" srcId="{6C76A0B0-C754-42DF-9707-7FEAD0975E8A}" destId="{A2FE4D78-4A8D-4885-92F4-E8AB346B0114}" srcOrd="1" destOrd="0" presId="urn:microsoft.com/office/officeart/2005/8/layout/orgChart1"/>
-    <dgm:cxn modelId="{6777E0C0-2B4C-47BE-92E5-7625B9DA9001}" type="presParOf" srcId="{A2FE4D78-4A8D-4885-92F4-E8AB346B0114}" destId="{EB561569-E6D1-4CBC-A858-38CFCC40CC29}" srcOrd="0" destOrd="0" presId="urn:microsoft.com/office/officeart/2005/8/layout/orgChart1"/>
-    <dgm:cxn modelId="{5387FBCF-E324-403E-A855-F7A4A825E54E}" type="presParOf" srcId="{EB561569-E6D1-4CBC-A858-38CFCC40CC29}" destId="{19EA27EA-BBD3-40BA-A245-059DBC5D3862}" srcOrd="0" destOrd="0" presId="urn:microsoft.com/office/officeart/2005/8/layout/orgChart1"/>
-    <dgm:cxn modelId="{CB552AD7-A9EA-433C-AABF-A8DD73B81EEC}" type="presParOf" srcId="{EB561569-E6D1-4CBC-A858-38CFCC40CC29}" destId="{4D58CA9B-47A7-4571-99A0-F5F52A112C6F}" srcOrd="1" destOrd="0" presId="urn:microsoft.com/office/officeart/2005/8/layout/orgChart1"/>
-    <dgm:cxn modelId="{E2FF8049-DB16-4172-8A1A-CEB3C88E3161}" type="presParOf" srcId="{A2FE4D78-4A8D-4885-92F4-E8AB346B0114}" destId="{C066C82F-C836-485B-81C1-CB68FB03CC58}" srcOrd="1" destOrd="0" presId="urn:microsoft.com/office/officeart/2005/8/layout/orgChart1"/>
-    <dgm:cxn modelId="{C24AAA24-7BA0-4780-96CC-BCE6B426E800}" type="presParOf" srcId="{A2FE4D78-4A8D-4885-92F4-E8AB346B0114}" destId="{2AB4BB7B-BA4B-44EC-853A-E6B2EB25D10B}" srcOrd="2" destOrd="0" presId="urn:microsoft.com/office/officeart/2005/8/layout/orgChart1"/>
-    <dgm:cxn modelId="{EBA06287-1F12-4830-9545-976B577E2EF5}" type="presParOf" srcId="{6C76A0B0-C754-42DF-9707-7FEAD0975E8A}" destId="{9CF7CB33-E612-4382-B670-685EF16AED38}" srcOrd="2" destOrd="0" presId="urn:microsoft.com/office/officeart/2005/8/layout/orgChart1"/>
-    <dgm:cxn modelId="{E17AC510-5700-423D-89A5-1AFDBD6835AE}" type="presParOf" srcId="{6C76A0B0-C754-42DF-9707-7FEAD0975E8A}" destId="{8AEED21E-3DDE-46F8-92BB-161B762BE77C}" srcOrd="3" destOrd="0" presId="urn:microsoft.com/office/officeart/2005/8/layout/orgChart1"/>
-    <dgm:cxn modelId="{0543EC17-21D7-463D-BBD6-BA5D1FCA7193}" type="presParOf" srcId="{8AEED21E-3DDE-46F8-92BB-161B762BE77C}" destId="{BF7A5F64-4087-4C49-8472-86BA326A01D4}" srcOrd="0" destOrd="0" presId="urn:microsoft.com/office/officeart/2005/8/layout/orgChart1"/>
-    <dgm:cxn modelId="{6BF1F3A7-1758-46C4-9167-8B4F235D72EB}" type="presParOf" srcId="{BF7A5F64-4087-4C49-8472-86BA326A01D4}" destId="{5D8BAFED-A813-463A-9A95-B2042DDAAD0D}" srcOrd="0" destOrd="0" presId="urn:microsoft.com/office/officeart/2005/8/layout/orgChart1"/>
-    <dgm:cxn modelId="{13AA2B49-59FB-4251-94AD-A37869BF5F83}" type="presParOf" srcId="{BF7A5F64-4087-4C49-8472-86BA326A01D4}" destId="{9C5E177F-82D1-4E24-8A4B-0B47FA39C399}" srcOrd="1" destOrd="0" presId="urn:microsoft.com/office/officeart/2005/8/layout/orgChart1"/>
-    <dgm:cxn modelId="{40359EB3-C02B-4C37-8E21-F678AE300009}" type="presParOf" srcId="{8AEED21E-3DDE-46F8-92BB-161B762BE77C}" destId="{14725094-15DB-4756-AB98-930C4DADE887}" srcOrd="1" destOrd="0" presId="urn:microsoft.com/office/officeart/2005/8/layout/orgChart1"/>
-    <dgm:cxn modelId="{61AFD8BF-7CB6-428F-8BB5-4EF29CD11DD6}" type="presParOf" srcId="{8AEED21E-3DDE-46F8-92BB-161B762BE77C}" destId="{59A815BF-15AF-4DF3-ADC6-84EEC47F8C06}" srcOrd="2" destOrd="0" presId="urn:microsoft.com/office/officeart/2005/8/layout/orgChart1"/>
-    <dgm:cxn modelId="{0E536AD7-7EFC-436C-A4A9-29973FFDE37B}" type="presParOf" srcId="{6C76A0B0-C754-42DF-9707-7FEAD0975E8A}" destId="{1AB247EB-49E8-4143-95D6-BE9C9221043F}" srcOrd="4" destOrd="0" presId="urn:microsoft.com/office/officeart/2005/8/layout/orgChart1"/>
-    <dgm:cxn modelId="{05ADD46D-E3BA-401B-85C7-819ED6D8FC11}" type="presParOf" srcId="{6C76A0B0-C754-42DF-9707-7FEAD0975E8A}" destId="{7AFF87BF-B17F-4B78-80E1-11D097D4AA67}" srcOrd="5" destOrd="0" presId="urn:microsoft.com/office/officeart/2005/8/layout/orgChart1"/>
-    <dgm:cxn modelId="{1442AAF6-A110-40B1-A963-2816954A83D3}" type="presParOf" srcId="{7AFF87BF-B17F-4B78-80E1-11D097D4AA67}" destId="{FB401973-7B6F-4772-BE2A-FEE09E5240D7}" srcOrd="0" destOrd="0" presId="urn:microsoft.com/office/officeart/2005/8/layout/orgChart1"/>
-    <dgm:cxn modelId="{0AC120CA-7871-45F0-85DD-47E6EFE693F2}" type="presParOf" srcId="{FB401973-7B6F-4772-BE2A-FEE09E5240D7}" destId="{4D0CF1ED-3A7A-463B-8B79-F20E921E753B}" srcOrd="0" destOrd="0" presId="urn:microsoft.com/office/officeart/2005/8/layout/orgChart1"/>
-    <dgm:cxn modelId="{58EEDA0F-0940-4A40-A4AE-68AC804D6B1A}" type="presParOf" srcId="{FB401973-7B6F-4772-BE2A-FEE09E5240D7}" destId="{9A22564E-26C9-470F-8C4D-1079F21F0242}" srcOrd="1" destOrd="0" presId="urn:microsoft.com/office/officeart/2005/8/layout/orgChart1"/>
-    <dgm:cxn modelId="{65737FC4-CAAA-49FF-A191-58F33555A8F0}" type="presParOf" srcId="{7AFF87BF-B17F-4B78-80E1-11D097D4AA67}" destId="{1B891B17-2927-4CAE-95AD-83F76D2C9CF9}" srcOrd="1" destOrd="0" presId="urn:microsoft.com/office/officeart/2005/8/layout/orgChart1"/>
-    <dgm:cxn modelId="{DD1039CB-3EBA-4182-A185-57EEF6588299}" type="presParOf" srcId="{7AFF87BF-B17F-4B78-80E1-11D097D4AA67}" destId="{E048852C-4AB1-4FC6-A1A9-88138815B32E}" srcOrd="2" destOrd="0" presId="urn:microsoft.com/office/officeart/2005/8/layout/orgChart1"/>
-    <dgm:cxn modelId="{D07DC30C-B552-4487-9B38-143CEC0F88A9}" type="presParOf" srcId="{10616680-D026-46BA-B5AA-33E2104AFD58}" destId="{D3D0C7BD-738C-450F-8D05-3469C205D6A8}" srcOrd="2" destOrd="0" presId="urn:microsoft.com/office/officeart/2005/8/layout/orgChart1"/>
-    <dgm:cxn modelId="{2D895556-99CC-4FE2-B5DA-125A1007838D}" type="presParOf" srcId="{3983712F-BDE6-4359-8F70-E3FBFD548872}" destId="{F8AA2FD7-1327-4BCB-A4D9-818AA77E3DB6}" srcOrd="2" destOrd="0" presId="urn:microsoft.com/office/officeart/2005/8/layout/orgChart1"/>
-    <dgm:cxn modelId="{FB186CE0-181A-4560-B03A-139D2092E891}" type="presParOf" srcId="{3983712F-BDE6-4359-8F70-E3FBFD548872}" destId="{B511AC50-2A83-4F1D-A778-11856A38CF4C}" srcOrd="3" destOrd="0" presId="urn:microsoft.com/office/officeart/2005/8/layout/orgChart1"/>
-    <dgm:cxn modelId="{5301B0FC-76D9-49CF-9684-39AAD66CC425}" type="presParOf" srcId="{B511AC50-2A83-4F1D-A778-11856A38CF4C}" destId="{4F1511C3-EDFC-4DAF-BDB3-6C3CA6978F6A}" srcOrd="0" destOrd="0" presId="urn:microsoft.com/office/officeart/2005/8/layout/orgChart1"/>
-    <dgm:cxn modelId="{CA918479-4149-4EE9-8A56-8802EA2F2968}" type="presParOf" srcId="{4F1511C3-EDFC-4DAF-BDB3-6C3CA6978F6A}" destId="{78FD88E8-4990-4E82-868E-B82028C02F3D}" srcOrd="0" destOrd="0" presId="urn:microsoft.com/office/officeart/2005/8/layout/orgChart1"/>
-    <dgm:cxn modelId="{89B99ECB-36C5-4CF3-BFD8-8CAFF13D36CC}" type="presParOf" srcId="{4F1511C3-EDFC-4DAF-BDB3-6C3CA6978F6A}" destId="{B8C1FB60-5326-4943-9476-450EF347C542}" srcOrd="1" destOrd="0" presId="urn:microsoft.com/office/officeart/2005/8/layout/orgChart1"/>
-    <dgm:cxn modelId="{E76B5DAA-030A-42BF-9B24-9B2486A6DAD1}" type="presParOf" srcId="{B511AC50-2A83-4F1D-A778-11856A38CF4C}" destId="{3B734AD3-FD3C-4B77-9D5B-15D8EB37B61F}" srcOrd="1" destOrd="0" presId="urn:microsoft.com/office/officeart/2005/8/layout/orgChart1"/>
-    <dgm:cxn modelId="{1B85EE32-C14F-402D-9835-2690235412D0}" type="presParOf" srcId="{B511AC50-2A83-4F1D-A778-11856A38CF4C}" destId="{FF8F6340-37A0-46C7-8D66-F83FC87D0FBD}" srcOrd="2" destOrd="0" presId="urn:microsoft.com/office/officeart/2005/8/layout/orgChart1"/>
-    <dgm:cxn modelId="{6DC31406-6154-475E-943C-DF9857C56C63}" type="presParOf" srcId="{3983712F-BDE6-4359-8F70-E3FBFD548872}" destId="{5BF9E2D8-F283-430B-BE2A-E2F56155891C}" srcOrd="4" destOrd="0" presId="urn:microsoft.com/office/officeart/2005/8/layout/orgChart1"/>
-    <dgm:cxn modelId="{6EB8504C-DABF-4844-8F74-C290CB8FEC46}" type="presParOf" srcId="{3983712F-BDE6-4359-8F70-E3FBFD548872}" destId="{4C33B5AC-E717-4984-84DC-12C264DF7368}" srcOrd="5" destOrd="0" presId="urn:microsoft.com/office/officeart/2005/8/layout/orgChart1"/>
-    <dgm:cxn modelId="{71066938-8EA8-4EE9-BF15-C72CDA085DBD}" type="presParOf" srcId="{4C33B5AC-E717-4984-84DC-12C264DF7368}" destId="{E0ED4DB1-497D-40C7-8904-91F0796D45D2}" srcOrd="0" destOrd="0" presId="urn:microsoft.com/office/officeart/2005/8/layout/orgChart1"/>
-    <dgm:cxn modelId="{2CD30EBE-F0ED-454C-B307-6FB4ECB28BAD}" type="presParOf" srcId="{E0ED4DB1-497D-40C7-8904-91F0796D45D2}" destId="{AB3F849F-A81D-414D-9D10-A5A0BCE854C4}" srcOrd="0" destOrd="0" presId="urn:microsoft.com/office/officeart/2005/8/layout/orgChart1"/>
-    <dgm:cxn modelId="{337B9A8C-6984-4DE4-855C-099F5AA8B914}" type="presParOf" srcId="{E0ED4DB1-497D-40C7-8904-91F0796D45D2}" destId="{00309084-3221-4C75-8495-8A9B8714EDF2}" srcOrd="1" destOrd="0" presId="urn:microsoft.com/office/officeart/2005/8/layout/orgChart1"/>
-    <dgm:cxn modelId="{5CA4AE81-CC2E-4B94-B515-0D0C5BF48F58}" type="presParOf" srcId="{4C33B5AC-E717-4984-84DC-12C264DF7368}" destId="{754E5F16-28F1-4A3E-BD35-1E819E1618BC}" srcOrd="1" destOrd="0" presId="urn:microsoft.com/office/officeart/2005/8/layout/orgChart1"/>
-    <dgm:cxn modelId="{FB378D10-C217-4135-91C1-63CE6E555D6B}" type="presParOf" srcId="{754E5F16-28F1-4A3E-BD35-1E819E1618BC}" destId="{0B9B7F6C-1442-4280-BE80-AEAB11FBCD03}" srcOrd="0" destOrd="0" presId="urn:microsoft.com/office/officeart/2005/8/layout/orgChart1"/>
-    <dgm:cxn modelId="{A77B64E9-9B00-4364-9E89-3DA7AC4831A2}" type="presParOf" srcId="{754E5F16-28F1-4A3E-BD35-1E819E1618BC}" destId="{24C4A016-74CB-4E65-8830-A4CD2E31A38B}" srcOrd="1" destOrd="0" presId="urn:microsoft.com/office/officeart/2005/8/layout/orgChart1"/>
-    <dgm:cxn modelId="{D5976798-9DDF-4338-A36A-8366827C864E}" type="presParOf" srcId="{24C4A016-74CB-4E65-8830-A4CD2E31A38B}" destId="{FA32503C-3713-496F-AEFE-DA961A6AF6C9}" srcOrd="0" destOrd="0" presId="urn:microsoft.com/office/officeart/2005/8/layout/orgChart1"/>
-    <dgm:cxn modelId="{D15219F3-3510-48F0-93C6-06DB27FC5FAB}" type="presParOf" srcId="{FA32503C-3713-496F-AEFE-DA961A6AF6C9}" destId="{10B1CE67-105E-477D-B530-9A9A0D921FC1}" srcOrd="0" destOrd="0" presId="urn:microsoft.com/office/officeart/2005/8/layout/orgChart1"/>
-    <dgm:cxn modelId="{B8C4812E-B304-47C3-8AE0-F77F7F843A6F}" type="presParOf" srcId="{FA32503C-3713-496F-AEFE-DA961A6AF6C9}" destId="{A2BA0FF7-9759-4FB2-B570-514E3E5DA834}" srcOrd="1" destOrd="0" presId="urn:microsoft.com/office/officeart/2005/8/layout/orgChart1"/>
-    <dgm:cxn modelId="{C1075A37-55EC-4A94-9CCE-3C7D7C949DE6}" type="presParOf" srcId="{24C4A016-74CB-4E65-8830-A4CD2E31A38B}" destId="{64EDC2DF-A855-4D2E-88AB-C8B080CABC25}" srcOrd="1" destOrd="0" presId="urn:microsoft.com/office/officeart/2005/8/layout/orgChart1"/>
-    <dgm:cxn modelId="{F21FD688-4C71-4853-B695-72C050E52AE7}" type="presParOf" srcId="{24C4A016-74CB-4E65-8830-A4CD2E31A38B}" destId="{417E3007-A91A-48E2-968B-AEF9A87BF104}" srcOrd="2" destOrd="0" presId="urn:microsoft.com/office/officeart/2005/8/layout/orgChart1"/>
-    <dgm:cxn modelId="{8C881D6B-54B1-4292-9637-DEB385720023}" type="presParOf" srcId="{754E5F16-28F1-4A3E-BD35-1E819E1618BC}" destId="{D16FBEDB-A756-4AC2-A094-2AAD72F7686F}" srcOrd="2" destOrd="0" presId="urn:microsoft.com/office/officeart/2005/8/layout/orgChart1"/>
-    <dgm:cxn modelId="{E2F216DE-31C3-403D-930F-6AD68182DA34}" type="presParOf" srcId="{754E5F16-28F1-4A3E-BD35-1E819E1618BC}" destId="{5C8B111E-6CC5-4F4D-880F-F5AB6375D039}" srcOrd="3" destOrd="0" presId="urn:microsoft.com/office/officeart/2005/8/layout/orgChart1"/>
-    <dgm:cxn modelId="{27BD60CA-A850-4714-8CFF-79DA0FE6B0D0}" type="presParOf" srcId="{5C8B111E-6CC5-4F4D-880F-F5AB6375D039}" destId="{3CC129E3-38AA-4812-AEAC-34B00B6C9DCB}" srcOrd="0" destOrd="0" presId="urn:microsoft.com/office/officeart/2005/8/layout/orgChart1"/>
-    <dgm:cxn modelId="{7D45503A-CAF9-4FF0-9DFE-2925DE0780EE}" type="presParOf" srcId="{3CC129E3-38AA-4812-AEAC-34B00B6C9DCB}" destId="{085677E1-3F6F-4FF3-84FC-A507EC9AB11C}" srcOrd="0" destOrd="0" presId="urn:microsoft.com/office/officeart/2005/8/layout/orgChart1"/>
-    <dgm:cxn modelId="{DD56E66C-6B83-44D2-B6EC-0F0BBB92412A}" type="presParOf" srcId="{3CC129E3-38AA-4812-AEAC-34B00B6C9DCB}" destId="{7ACDEBD8-09B5-495F-B3B7-D29C6BD52B2C}" srcOrd="1" destOrd="0" presId="urn:microsoft.com/office/officeart/2005/8/layout/orgChart1"/>
-    <dgm:cxn modelId="{5947784E-0040-45E6-8BDB-F589FADEDB43}" type="presParOf" srcId="{5C8B111E-6CC5-4F4D-880F-F5AB6375D039}" destId="{EA1B7E07-40F1-4074-A458-D81FE32EC9ED}" srcOrd="1" destOrd="0" presId="urn:microsoft.com/office/officeart/2005/8/layout/orgChart1"/>
-    <dgm:cxn modelId="{46876067-2E43-441A-8C33-98312CEEC651}" type="presParOf" srcId="{5C8B111E-6CC5-4F4D-880F-F5AB6375D039}" destId="{A8C6144C-0382-411E-AFB5-A8AEA2CCD836}" srcOrd="2" destOrd="0" presId="urn:microsoft.com/office/officeart/2005/8/layout/orgChart1"/>
-    <dgm:cxn modelId="{0C63666D-181B-418F-8E30-0B9CF912101F}" type="presParOf" srcId="{754E5F16-28F1-4A3E-BD35-1E819E1618BC}" destId="{367B4091-8FF3-4264-8128-06FCFDDF76C4}" srcOrd="4" destOrd="0" presId="urn:microsoft.com/office/officeart/2005/8/layout/orgChart1"/>
-    <dgm:cxn modelId="{39E3A933-BFCE-4275-A03C-BD8760BAE157}" type="presParOf" srcId="{754E5F16-28F1-4A3E-BD35-1E819E1618BC}" destId="{1D192FC0-3CDB-4C0E-9FF9-D92311704083}" srcOrd="5" destOrd="0" presId="urn:microsoft.com/office/officeart/2005/8/layout/orgChart1"/>
-    <dgm:cxn modelId="{177FC260-5F7C-4CA0-AC82-8AA60FCE9CBF}" type="presParOf" srcId="{1D192FC0-3CDB-4C0E-9FF9-D92311704083}" destId="{8E1501FB-EAF3-4672-8D67-1C178EB30BBA}" srcOrd="0" destOrd="0" presId="urn:microsoft.com/office/officeart/2005/8/layout/orgChart1"/>
-    <dgm:cxn modelId="{E83E5FF5-9FCF-4BFE-A094-B422343BF516}" type="presParOf" srcId="{8E1501FB-EAF3-4672-8D67-1C178EB30BBA}" destId="{913E4789-5ADE-4B9D-92E6-5397227837B9}" srcOrd="0" destOrd="0" presId="urn:microsoft.com/office/officeart/2005/8/layout/orgChart1"/>
-    <dgm:cxn modelId="{0EB12E75-A86B-4206-9782-7C14C706CFB5}" type="presParOf" srcId="{8E1501FB-EAF3-4672-8D67-1C178EB30BBA}" destId="{F2E771D0-24C4-4B58-9382-F7C94E7D97ED}" srcOrd="1" destOrd="0" presId="urn:microsoft.com/office/officeart/2005/8/layout/orgChart1"/>
-    <dgm:cxn modelId="{EAB365EA-7792-48FB-AF68-88A100910190}" type="presParOf" srcId="{1D192FC0-3CDB-4C0E-9FF9-D92311704083}" destId="{A0992D7C-1A46-4F8E-8765-A35E4331A86A}" srcOrd="1" destOrd="0" presId="urn:microsoft.com/office/officeart/2005/8/layout/orgChart1"/>
-    <dgm:cxn modelId="{5DD31066-9964-4EEE-B89E-61707D56FCEF}" type="presParOf" srcId="{1D192FC0-3CDB-4C0E-9FF9-D92311704083}" destId="{7571561C-462E-4909-A753-0636CE513AAD}" srcOrd="2" destOrd="0" presId="urn:microsoft.com/office/officeart/2005/8/layout/orgChart1"/>
-    <dgm:cxn modelId="{03E7F5AA-791C-4691-8880-52023629C735}" type="presParOf" srcId="{4C33B5AC-E717-4984-84DC-12C264DF7368}" destId="{459BC2EC-EF0E-4257-AEF2-30E778DA5A3B}" srcOrd="2" destOrd="0" presId="urn:microsoft.com/office/officeart/2005/8/layout/orgChart1"/>
-    <dgm:cxn modelId="{6E52856B-3D3A-40FD-9CDD-1272022388F7}" type="presParOf" srcId="{E10992A8-AE4F-4BB5-942C-FA45FF53E31A}" destId="{3E00DBCA-C428-4653-BFD9-97ADD3B355D2}" srcOrd="2" destOrd="0" presId="urn:microsoft.com/office/officeart/2005/8/layout/orgChart1"/>
+    <dgm:cxn modelId="{F435AA5D-E276-4E56-BEA8-B8E914440EA8}" type="presOf" srcId="{86165F03-7BBA-4C77-BED4-59E99D0EE8A9}" destId="{A2BA0FF7-9759-4FB2-B570-514E3E5DA834}" srcOrd="1" destOrd="0" presId="urn:microsoft.com/office/officeart/2005/8/layout/orgChart1"/>
+    <dgm:cxn modelId="{17AC386E-2BA6-4383-92DB-21F778DDEA9D}" type="presOf" srcId="{DA47CDC3-57D0-46D7-8B13-812A1155E113}" destId="{7226E997-4D7E-4318-90FA-EF42E289C3A0}" srcOrd="0" destOrd="0" presId="urn:microsoft.com/office/officeart/2005/8/layout/orgChart1"/>
+    <dgm:cxn modelId="{5414A21F-704D-4FC7-9451-97600BE4C160}" type="presOf" srcId="{190EEA7C-B62D-427A-B78A-E2A94E1ABC27}" destId="{4DB654DD-8413-41CA-AECD-A40519342F4C}" srcOrd="1" destOrd="0" presId="urn:microsoft.com/office/officeart/2005/8/layout/orgChart1"/>
+    <dgm:cxn modelId="{442A2671-E406-4D8F-9441-60E61C2D7877}" type="presParOf" srcId="{A8934A76-8B2C-4C97-B184-AB67BC01879A}" destId="{E10992A8-AE4F-4BB5-942C-FA45FF53E31A}" srcOrd="0" destOrd="0" presId="urn:microsoft.com/office/officeart/2005/8/layout/orgChart1"/>
+    <dgm:cxn modelId="{B645EEA3-1B89-41DA-B580-393B3B3A92B4}" type="presParOf" srcId="{E10992A8-AE4F-4BB5-942C-FA45FF53E31A}" destId="{23C3D737-865B-4024-8E26-BF2615AAE236}" srcOrd="0" destOrd="0" presId="urn:microsoft.com/office/officeart/2005/8/layout/orgChart1"/>
+    <dgm:cxn modelId="{114BD2F0-BC82-47F6-B26C-DBF4005428D1}" type="presParOf" srcId="{23C3D737-865B-4024-8E26-BF2615AAE236}" destId="{F3A5CA7C-49A9-41BC-A43C-EE2396F59F3B}" srcOrd="0" destOrd="0" presId="urn:microsoft.com/office/officeart/2005/8/layout/orgChart1"/>
+    <dgm:cxn modelId="{4E712366-A077-4EB0-99BA-219D2E982F06}" type="presParOf" srcId="{23C3D737-865B-4024-8E26-BF2615AAE236}" destId="{4DB654DD-8413-41CA-AECD-A40519342F4C}" srcOrd="1" destOrd="0" presId="urn:microsoft.com/office/officeart/2005/8/layout/orgChart1"/>
+    <dgm:cxn modelId="{DA7FD9FF-F9AA-40E1-A25A-83C50667D49E}" type="presParOf" srcId="{E10992A8-AE4F-4BB5-942C-FA45FF53E31A}" destId="{3983712F-BDE6-4359-8F70-E3FBFD548872}" srcOrd="1" destOrd="0" presId="urn:microsoft.com/office/officeart/2005/8/layout/orgChart1"/>
+    <dgm:cxn modelId="{1BC84D33-104B-4F12-8E2C-432888E10A45}" type="presParOf" srcId="{3983712F-BDE6-4359-8F70-E3FBFD548872}" destId="{7226E997-4D7E-4318-90FA-EF42E289C3A0}" srcOrd="0" destOrd="0" presId="urn:microsoft.com/office/officeart/2005/8/layout/orgChart1"/>
+    <dgm:cxn modelId="{C468A7E3-2DCB-484B-8F49-ED8CC0CA94F1}" type="presParOf" srcId="{3983712F-BDE6-4359-8F70-E3FBFD548872}" destId="{10616680-D026-46BA-B5AA-33E2104AFD58}" srcOrd="1" destOrd="0" presId="urn:microsoft.com/office/officeart/2005/8/layout/orgChart1"/>
+    <dgm:cxn modelId="{C80C95F7-AF99-4615-8F70-9E61C8A07B46}" type="presParOf" srcId="{10616680-D026-46BA-B5AA-33E2104AFD58}" destId="{999A5814-8F1F-4CB4-8567-9495762AA627}" srcOrd="0" destOrd="0" presId="urn:microsoft.com/office/officeart/2005/8/layout/orgChart1"/>
+    <dgm:cxn modelId="{8438EC28-19DF-424C-8BA3-FF70DD311847}" type="presParOf" srcId="{999A5814-8F1F-4CB4-8567-9495762AA627}" destId="{F79CC902-8207-4DF2-8653-131336864EBA}" srcOrd="0" destOrd="0" presId="urn:microsoft.com/office/officeart/2005/8/layout/orgChart1"/>
+    <dgm:cxn modelId="{4EDBE2C3-DD11-4586-96CF-18D725F7C8BD}" type="presParOf" srcId="{999A5814-8F1F-4CB4-8567-9495762AA627}" destId="{B7391F13-2821-4FAE-AB98-404D44A54FDB}" srcOrd="1" destOrd="0" presId="urn:microsoft.com/office/officeart/2005/8/layout/orgChart1"/>
+    <dgm:cxn modelId="{8021C7C5-C0C4-42F9-BDDF-6971EFBFC181}" type="presParOf" srcId="{10616680-D026-46BA-B5AA-33E2104AFD58}" destId="{6C76A0B0-C754-42DF-9707-7FEAD0975E8A}" srcOrd="1" destOrd="0" presId="urn:microsoft.com/office/officeart/2005/8/layout/orgChart1"/>
+    <dgm:cxn modelId="{8D914BEF-7BA4-4002-A49A-E80DEE95DE73}" type="presParOf" srcId="{6C76A0B0-C754-42DF-9707-7FEAD0975E8A}" destId="{F2097E88-E76A-427C-910E-22C15938EC6E}" srcOrd="0" destOrd="0" presId="urn:microsoft.com/office/officeart/2005/8/layout/orgChart1"/>
+    <dgm:cxn modelId="{2BFEE0F4-8ABE-49F4-9C8F-B3221FBC30E3}" type="presParOf" srcId="{6C76A0B0-C754-42DF-9707-7FEAD0975E8A}" destId="{A2FE4D78-4A8D-4885-92F4-E8AB346B0114}" srcOrd="1" destOrd="0" presId="urn:microsoft.com/office/officeart/2005/8/layout/orgChart1"/>
+    <dgm:cxn modelId="{B8A56902-B4CF-43D3-B479-E6561FF53EAD}" type="presParOf" srcId="{A2FE4D78-4A8D-4885-92F4-E8AB346B0114}" destId="{EB561569-E6D1-4CBC-A858-38CFCC40CC29}" srcOrd="0" destOrd="0" presId="urn:microsoft.com/office/officeart/2005/8/layout/orgChart1"/>
+    <dgm:cxn modelId="{23434618-50DB-4DB1-9BBC-D0383392D16A}" type="presParOf" srcId="{EB561569-E6D1-4CBC-A858-38CFCC40CC29}" destId="{19EA27EA-BBD3-40BA-A245-059DBC5D3862}" srcOrd="0" destOrd="0" presId="urn:microsoft.com/office/officeart/2005/8/layout/orgChart1"/>
+    <dgm:cxn modelId="{463EE096-8247-4E1D-9C37-F9F6241382D7}" type="presParOf" srcId="{EB561569-E6D1-4CBC-A858-38CFCC40CC29}" destId="{4D58CA9B-47A7-4571-99A0-F5F52A112C6F}" srcOrd="1" destOrd="0" presId="urn:microsoft.com/office/officeart/2005/8/layout/orgChart1"/>
+    <dgm:cxn modelId="{EB58F509-63E4-41AB-A00A-7D5FE4599641}" type="presParOf" srcId="{A2FE4D78-4A8D-4885-92F4-E8AB346B0114}" destId="{C066C82F-C836-485B-81C1-CB68FB03CC58}" srcOrd="1" destOrd="0" presId="urn:microsoft.com/office/officeart/2005/8/layout/orgChart1"/>
+    <dgm:cxn modelId="{9810F9EE-5D72-476D-97C9-A103277FE2E6}" type="presParOf" srcId="{A2FE4D78-4A8D-4885-92F4-E8AB346B0114}" destId="{2AB4BB7B-BA4B-44EC-853A-E6B2EB25D10B}" srcOrd="2" destOrd="0" presId="urn:microsoft.com/office/officeart/2005/8/layout/orgChart1"/>
+    <dgm:cxn modelId="{E17D8DF3-9ECC-48BA-BFFE-4613C5CA681B}" type="presParOf" srcId="{6C76A0B0-C754-42DF-9707-7FEAD0975E8A}" destId="{9CF7CB33-E612-4382-B670-685EF16AED38}" srcOrd="2" destOrd="0" presId="urn:microsoft.com/office/officeart/2005/8/layout/orgChart1"/>
+    <dgm:cxn modelId="{D27B8DFD-5243-4B30-A4EB-2ED47C524700}" type="presParOf" srcId="{6C76A0B0-C754-42DF-9707-7FEAD0975E8A}" destId="{8AEED21E-3DDE-46F8-92BB-161B762BE77C}" srcOrd="3" destOrd="0" presId="urn:microsoft.com/office/officeart/2005/8/layout/orgChart1"/>
+    <dgm:cxn modelId="{01CCB99A-8536-475B-BDB1-4E3A8CC5835C}" type="presParOf" srcId="{8AEED21E-3DDE-46F8-92BB-161B762BE77C}" destId="{BF7A5F64-4087-4C49-8472-86BA326A01D4}" srcOrd="0" destOrd="0" presId="urn:microsoft.com/office/officeart/2005/8/layout/orgChart1"/>
+    <dgm:cxn modelId="{8FD3CBF8-9A7E-487A-BCB1-2968ACC25BFF}" type="presParOf" srcId="{BF7A5F64-4087-4C49-8472-86BA326A01D4}" destId="{5D8BAFED-A813-463A-9A95-B2042DDAAD0D}" srcOrd="0" destOrd="0" presId="urn:microsoft.com/office/officeart/2005/8/layout/orgChart1"/>
+    <dgm:cxn modelId="{61807803-A6CB-4AF2-954F-3321C0F17C05}" type="presParOf" srcId="{BF7A5F64-4087-4C49-8472-86BA326A01D4}" destId="{9C5E177F-82D1-4E24-8A4B-0B47FA39C399}" srcOrd="1" destOrd="0" presId="urn:microsoft.com/office/officeart/2005/8/layout/orgChart1"/>
+    <dgm:cxn modelId="{111FE5D7-B378-4D7F-92D7-594E1C78A923}" type="presParOf" srcId="{8AEED21E-3DDE-46F8-92BB-161B762BE77C}" destId="{14725094-15DB-4756-AB98-930C4DADE887}" srcOrd="1" destOrd="0" presId="urn:microsoft.com/office/officeart/2005/8/layout/orgChart1"/>
+    <dgm:cxn modelId="{A12C3D22-A369-4BFA-B5F5-170D8FE0ADBA}" type="presParOf" srcId="{8AEED21E-3DDE-46F8-92BB-161B762BE77C}" destId="{59A815BF-15AF-4DF3-ADC6-84EEC47F8C06}" srcOrd="2" destOrd="0" presId="urn:microsoft.com/office/officeart/2005/8/layout/orgChart1"/>
+    <dgm:cxn modelId="{70CB7F80-0E42-48A7-87E4-33AE8537F7C8}" type="presParOf" srcId="{6C76A0B0-C754-42DF-9707-7FEAD0975E8A}" destId="{1AB247EB-49E8-4143-95D6-BE9C9221043F}" srcOrd="4" destOrd="0" presId="urn:microsoft.com/office/officeart/2005/8/layout/orgChart1"/>
+    <dgm:cxn modelId="{DE20700F-CC10-44DB-B861-D6E1CE8263B5}" type="presParOf" srcId="{6C76A0B0-C754-42DF-9707-7FEAD0975E8A}" destId="{7AFF87BF-B17F-4B78-80E1-11D097D4AA67}" srcOrd="5" destOrd="0" presId="urn:microsoft.com/office/officeart/2005/8/layout/orgChart1"/>
+    <dgm:cxn modelId="{8364C333-8153-4C1C-B2CA-D89327C1272B}" type="presParOf" srcId="{7AFF87BF-B17F-4B78-80E1-11D097D4AA67}" destId="{FB401973-7B6F-4772-BE2A-FEE09E5240D7}" srcOrd="0" destOrd="0" presId="urn:microsoft.com/office/officeart/2005/8/layout/orgChart1"/>
+    <dgm:cxn modelId="{3C62CB92-43A8-4EDA-BB93-9AD5E89289E3}" type="presParOf" srcId="{FB401973-7B6F-4772-BE2A-FEE09E5240D7}" destId="{4D0CF1ED-3A7A-463B-8B79-F20E921E753B}" srcOrd="0" destOrd="0" presId="urn:microsoft.com/office/officeart/2005/8/layout/orgChart1"/>
+    <dgm:cxn modelId="{CF4569FF-29C5-4D84-8B19-692CF6D73D32}" type="presParOf" srcId="{FB401973-7B6F-4772-BE2A-FEE09E5240D7}" destId="{9A22564E-26C9-470F-8C4D-1079F21F0242}" srcOrd="1" destOrd="0" presId="urn:microsoft.com/office/officeart/2005/8/layout/orgChart1"/>
+    <dgm:cxn modelId="{1697D150-6FBE-4A40-BD85-898CE8CAC077}" type="presParOf" srcId="{7AFF87BF-B17F-4B78-80E1-11D097D4AA67}" destId="{1B891B17-2927-4CAE-95AD-83F76D2C9CF9}" srcOrd="1" destOrd="0" presId="urn:microsoft.com/office/officeart/2005/8/layout/orgChart1"/>
+    <dgm:cxn modelId="{0694C898-58F0-4C8E-B246-6DC0E21E7959}" type="presParOf" srcId="{7AFF87BF-B17F-4B78-80E1-11D097D4AA67}" destId="{E048852C-4AB1-4FC6-A1A9-88138815B32E}" srcOrd="2" destOrd="0" presId="urn:microsoft.com/office/officeart/2005/8/layout/orgChart1"/>
+    <dgm:cxn modelId="{460BBF4A-9E57-4F3A-8884-71483EB81886}" type="presParOf" srcId="{10616680-D026-46BA-B5AA-33E2104AFD58}" destId="{D3D0C7BD-738C-450F-8D05-3469C205D6A8}" srcOrd="2" destOrd="0" presId="urn:microsoft.com/office/officeart/2005/8/layout/orgChart1"/>
+    <dgm:cxn modelId="{13973132-E91F-47D0-A09B-5319DAC0B8C7}" type="presParOf" srcId="{3983712F-BDE6-4359-8F70-E3FBFD548872}" destId="{F8AA2FD7-1327-4BCB-A4D9-818AA77E3DB6}" srcOrd="2" destOrd="0" presId="urn:microsoft.com/office/officeart/2005/8/layout/orgChart1"/>
+    <dgm:cxn modelId="{FF94FC90-5780-4402-A649-D56958B3FB41}" type="presParOf" srcId="{3983712F-BDE6-4359-8F70-E3FBFD548872}" destId="{B511AC50-2A83-4F1D-A778-11856A38CF4C}" srcOrd="3" destOrd="0" presId="urn:microsoft.com/office/officeart/2005/8/layout/orgChart1"/>
+    <dgm:cxn modelId="{9F3399F7-053E-4F32-951F-D9E96F9AD424}" type="presParOf" srcId="{B511AC50-2A83-4F1D-A778-11856A38CF4C}" destId="{4F1511C3-EDFC-4DAF-BDB3-6C3CA6978F6A}" srcOrd="0" destOrd="0" presId="urn:microsoft.com/office/officeart/2005/8/layout/orgChart1"/>
+    <dgm:cxn modelId="{29BE5FC6-084D-4F51-877A-0600AB6EAC5D}" type="presParOf" srcId="{4F1511C3-EDFC-4DAF-BDB3-6C3CA6978F6A}" destId="{78FD88E8-4990-4E82-868E-B82028C02F3D}" srcOrd="0" destOrd="0" presId="urn:microsoft.com/office/officeart/2005/8/layout/orgChart1"/>
+    <dgm:cxn modelId="{3BBDB523-6190-497D-802A-4CF8F04FE15D}" type="presParOf" srcId="{4F1511C3-EDFC-4DAF-BDB3-6C3CA6978F6A}" destId="{B8C1FB60-5326-4943-9476-450EF347C542}" srcOrd="1" destOrd="0" presId="urn:microsoft.com/office/officeart/2005/8/layout/orgChart1"/>
+    <dgm:cxn modelId="{6D5E7511-4F69-4089-BB91-6B2FD2933E7B}" type="presParOf" srcId="{B511AC50-2A83-4F1D-A778-11856A38CF4C}" destId="{3B734AD3-FD3C-4B77-9D5B-15D8EB37B61F}" srcOrd="1" destOrd="0" presId="urn:microsoft.com/office/officeart/2005/8/layout/orgChart1"/>
+    <dgm:cxn modelId="{E203F78C-7507-4508-AC5D-72B0A328C9E9}" type="presParOf" srcId="{B511AC50-2A83-4F1D-A778-11856A38CF4C}" destId="{FF8F6340-37A0-46C7-8D66-F83FC87D0FBD}" srcOrd="2" destOrd="0" presId="urn:microsoft.com/office/officeart/2005/8/layout/orgChart1"/>
+    <dgm:cxn modelId="{2BF61604-75E3-4842-895D-EFB624131BC6}" type="presParOf" srcId="{3983712F-BDE6-4359-8F70-E3FBFD548872}" destId="{5BF9E2D8-F283-430B-BE2A-E2F56155891C}" srcOrd="4" destOrd="0" presId="urn:microsoft.com/office/officeart/2005/8/layout/orgChart1"/>
+    <dgm:cxn modelId="{E3BCE90A-18D9-4654-B63E-6D3869C7EFF2}" type="presParOf" srcId="{3983712F-BDE6-4359-8F70-E3FBFD548872}" destId="{4C33B5AC-E717-4984-84DC-12C264DF7368}" srcOrd="5" destOrd="0" presId="urn:microsoft.com/office/officeart/2005/8/layout/orgChart1"/>
+    <dgm:cxn modelId="{80CF6A15-FC03-483E-ABA9-CB87C17134A7}" type="presParOf" srcId="{4C33B5AC-E717-4984-84DC-12C264DF7368}" destId="{E0ED4DB1-497D-40C7-8904-91F0796D45D2}" srcOrd="0" destOrd="0" presId="urn:microsoft.com/office/officeart/2005/8/layout/orgChart1"/>
+    <dgm:cxn modelId="{02E4E5AB-DDFA-41FD-A050-24A2CC889C8F}" type="presParOf" srcId="{E0ED4DB1-497D-40C7-8904-91F0796D45D2}" destId="{AB3F849F-A81D-414D-9D10-A5A0BCE854C4}" srcOrd="0" destOrd="0" presId="urn:microsoft.com/office/officeart/2005/8/layout/orgChart1"/>
+    <dgm:cxn modelId="{3069EBFD-FE12-4D86-9DBF-9C938146A81B}" type="presParOf" srcId="{E0ED4DB1-497D-40C7-8904-91F0796D45D2}" destId="{00309084-3221-4C75-8495-8A9B8714EDF2}" srcOrd="1" destOrd="0" presId="urn:microsoft.com/office/officeart/2005/8/layout/orgChart1"/>
+    <dgm:cxn modelId="{CBB769FD-72FA-4822-B555-85B7F1EB6575}" type="presParOf" srcId="{4C33B5AC-E717-4984-84DC-12C264DF7368}" destId="{754E5F16-28F1-4A3E-BD35-1E819E1618BC}" srcOrd="1" destOrd="0" presId="urn:microsoft.com/office/officeart/2005/8/layout/orgChart1"/>
+    <dgm:cxn modelId="{F2CAEF1A-7A2D-4081-858D-C43610707E18}" type="presParOf" srcId="{754E5F16-28F1-4A3E-BD35-1E819E1618BC}" destId="{0B9B7F6C-1442-4280-BE80-AEAB11FBCD03}" srcOrd="0" destOrd="0" presId="urn:microsoft.com/office/officeart/2005/8/layout/orgChart1"/>
+    <dgm:cxn modelId="{413F1DCB-6824-469F-982F-16143E66E473}" type="presParOf" srcId="{754E5F16-28F1-4A3E-BD35-1E819E1618BC}" destId="{24C4A016-74CB-4E65-8830-A4CD2E31A38B}" srcOrd="1" destOrd="0" presId="urn:microsoft.com/office/officeart/2005/8/layout/orgChart1"/>
+    <dgm:cxn modelId="{9C8EA2E7-E55F-47C9-9D4F-1B4EA87B4BA9}" type="presParOf" srcId="{24C4A016-74CB-4E65-8830-A4CD2E31A38B}" destId="{FA32503C-3713-496F-AEFE-DA961A6AF6C9}" srcOrd="0" destOrd="0" presId="urn:microsoft.com/office/officeart/2005/8/layout/orgChart1"/>
+    <dgm:cxn modelId="{E402CE14-6E4D-48C2-A1B4-B6D9765471F6}" type="presParOf" srcId="{FA32503C-3713-496F-AEFE-DA961A6AF6C9}" destId="{10B1CE67-105E-477D-B530-9A9A0D921FC1}" srcOrd="0" destOrd="0" presId="urn:microsoft.com/office/officeart/2005/8/layout/orgChart1"/>
+    <dgm:cxn modelId="{858C57A0-0470-4830-AA7F-6D65B7AC3C91}" type="presParOf" srcId="{FA32503C-3713-496F-AEFE-DA961A6AF6C9}" destId="{A2BA0FF7-9759-4FB2-B570-514E3E5DA834}" srcOrd="1" destOrd="0" presId="urn:microsoft.com/office/officeart/2005/8/layout/orgChart1"/>
+    <dgm:cxn modelId="{EFEF3408-CA37-4AEF-B238-F0A06F7DAA67}" type="presParOf" srcId="{24C4A016-74CB-4E65-8830-A4CD2E31A38B}" destId="{64EDC2DF-A855-4D2E-88AB-C8B080CABC25}" srcOrd="1" destOrd="0" presId="urn:microsoft.com/office/officeart/2005/8/layout/orgChart1"/>
+    <dgm:cxn modelId="{0F926C8D-AFEB-44DD-9F43-F5C947B21918}" type="presParOf" srcId="{24C4A016-74CB-4E65-8830-A4CD2E31A38B}" destId="{417E3007-A91A-48E2-968B-AEF9A87BF104}" srcOrd="2" destOrd="0" presId="urn:microsoft.com/office/officeart/2005/8/layout/orgChart1"/>
+    <dgm:cxn modelId="{D1491A5D-B800-4C5B-9F8D-B96B244FE5A5}" type="presParOf" srcId="{754E5F16-28F1-4A3E-BD35-1E819E1618BC}" destId="{D16FBEDB-A756-4AC2-A094-2AAD72F7686F}" srcOrd="2" destOrd="0" presId="urn:microsoft.com/office/officeart/2005/8/layout/orgChart1"/>
+    <dgm:cxn modelId="{AD1F1713-D8D8-421B-A2D1-8741EDC45DA6}" type="presParOf" srcId="{754E5F16-28F1-4A3E-BD35-1E819E1618BC}" destId="{5C8B111E-6CC5-4F4D-880F-F5AB6375D039}" srcOrd="3" destOrd="0" presId="urn:microsoft.com/office/officeart/2005/8/layout/orgChart1"/>
+    <dgm:cxn modelId="{27C13629-4044-48AF-B8C3-6DB83E59406A}" type="presParOf" srcId="{5C8B111E-6CC5-4F4D-880F-F5AB6375D039}" destId="{3CC129E3-38AA-4812-AEAC-34B00B6C9DCB}" srcOrd="0" destOrd="0" presId="urn:microsoft.com/office/officeart/2005/8/layout/orgChart1"/>
+    <dgm:cxn modelId="{952557C7-CCF3-40B0-B0F7-04C4F245066C}" type="presParOf" srcId="{3CC129E3-38AA-4812-AEAC-34B00B6C9DCB}" destId="{085677E1-3F6F-4FF3-84FC-A507EC9AB11C}" srcOrd="0" destOrd="0" presId="urn:microsoft.com/office/officeart/2005/8/layout/orgChart1"/>
+    <dgm:cxn modelId="{563A95D3-EB8E-40C8-8477-A742F5EEC7DF}" type="presParOf" srcId="{3CC129E3-38AA-4812-AEAC-34B00B6C9DCB}" destId="{7ACDEBD8-09B5-495F-B3B7-D29C6BD52B2C}" srcOrd="1" destOrd="0" presId="urn:microsoft.com/office/officeart/2005/8/layout/orgChart1"/>
+    <dgm:cxn modelId="{6D45531D-CD50-4829-89E0-58BFFACCB47D}" type="presParOf" srcId="{5C8B111E-6CC5-4F4D-880F-F5AB6375D039}" destId="{EA1B7E07-40F1-4074-A458-D81FE32EC9ED}" srcOrd="1" destOrd="0" presId="urn:microsoft.com/office/officeart/2005/8/layout/orgChart1"/>
+    <dgm:cxn modelId="{39893E0C-BDCD-426B-A272-3B8AAAE3ED6B}" type="presParOf" srcId="{5C8B111E-6CC5-4F4D-880F-F5AB6375D039}" destId="{A8C6144C-0382-411E-AFB5-A8AEA2CCD836}" srcOrd="2" destOrd="0" presId="urn:microsoft.com/office/officeart/2005/8/layout/orgChart1"/>
+    <dgm:cxn modelId="{8FB0AA28-9899-48CB-9F1F-AAA91E182FD1}" type="presParOf" srcId="{754E5F16-28F1-4A3E-BD35-1E819E1618BC}" destId="{367B4091-8FF3-4264-8128-06FCFDDF76C4}" srcOrd="4" destOrd="0" presId="urn:microsoft.com/office/officeart/2005/8/layout/orgChart1"/>
+    <dgm:cxn modelId="{CB648045-A0CE-482D-9D87-CF092B693013}" type="presParOf" srcId="{754E5F16-28F1-4A3E-BD35-1E819E1618BC}" destId="{1D192FC0-3CDB-4C0E-9FF9-D92311704083}" srcOrd="5" destOrd="0" presId="urn:microsoft.com/office/officeart/2005/8/layout/orgChart1"/>
+    <dgm:cxn modelId="{05F013F7-A59E-41DF-93F5-5152FE6821E1}" type="presParOf" srcId="{1D192FC0-3CDB-4C0E-9FF9-D92311704083}" destId="{8E1501FB-EAF3-4672-8D67-1C178EB30BBA}" srcOrd="0" destOrd="0" presId="urn:microsoft.com/office/officeart/2005/8/layout/orgChart1"/>
+    <dgm:cxn modelId="{56974A99-929E-44A1-9980-C0771F1C5426}" type="presParOf" srcId="{8E1501FB-EAF3-4672-8D67-1C178EB30BBA}" destId="{913E4789-5ADE-4B9D-92E6-5397227837B9}" srcOrd="0" destOrd="0" presId="urn:microsoft.com/office/officeart/2005/8/layout/orgChart1"/>
+    <dgm:cxn modelId="{8891CACD-CF19-416E-916E-64768B47EC05}" type="presParOf" srcId="{8E1501FB-EAF3-4672-8D67-1C178EB30BBA}" destId="{F2E771D0-24C4-4B58-9382-F7C94E7D97ED}" srcOrd="1" destOrd="0" presId="urn:microsoft.com/office/officeart/2005/8/layout/orgChart1"/>
+    <dgm:cxn modelId="{47D25040-4B9F-40F1-8175-B1DD847BDE75}" type="presParOf" srcId="{1D192FC0-3CDB-4C0E-9FF9-D92311704083}" destId="{A0992D7C-1A46-4F8E-8765-A35E4331A86A}" srcOrd="1" destOrd="0" presId="urn:microsoft.com/office/officeart/2005/8/layout/orgChart1"/>
+    <dgm:cxn modelId="{BF8D5ECC-8AD8-4508-9D74-D659B6D54532}" type="presParOf" srcId="{1D192FC0-3CDB-4C0E-9FF9-D92311704083}" destId="{7571561C-462E-4909-A753-0636CE513AAD}" srcOrd="2" destOrd="0" presId="urn:microsoft.com/office/officeart/2005/8/layout/orgChart1"/>
+    <dgm:cxn modelId="{8DEE822B-472C-4B3D-BDDF-1463760EB152}" type="presParOf" srcId="{4C33B5AC-E717-4984-84DC-12C264DF7368}" destId="{459BC2EC-EF0E-4257-AEF2-30E778DA5A3B}" srcOrd="2" destOrd="0" presId="urn:microsoft.com/office/officeart/2005/8/layout/orgChart1"/>
+    <dgm:cxn modelId="{36F607CF-6F59-4C4B-87D6-9EECBADAE8C3}" type="presParOf" srcId="{E10992A8-AE4F-4BB5-942C-FA45FF53E31A}" destId="{3E00DBCA-C428-4653-BFD9-97ADD3B355D2}" srcOrd="2" destOrd="0" presId="urn:microsoft.com/office/officeart/2005/8/layout/orgChart1"/>
   </dgm:cxnLst>
   <dgm:bg/>
   <dgm:whole/>
